--- a/AVDS_repo/01_README.docx
+++ b/AVDS_repo/01_README.docx
@@ -29,7 +29,59 @@
           <w:rFonts w:ascii="Roboto" w:cs="Roboto" w:eastAsia="Roboto" w:hAnsi="Roboto"/>
           <w:rtl w:val="0"/>
         </w:rPr>
-        <w:t xml:space="preserve">The purpose of forming an AVDS repository is so that other groups who are interested in starting a similar group at their institution can follow our model for success. Racial equity work is extremely challenging and often comes with a unique set of barriers, many of which are presented by the institutions themselves given that making real progress often requires money and changing the status quo, both of which are commonly antithetical to how universities operate. The repo will contain documents that explain simple steps for getting started, common barriers one may encounter and how to tackle them, as well as an abundance of materials developed by AVDS that can be used as template materials (including surveys, SOPs, onboarding materials, bylaws, Code of Conduct, etc). </w:t>
+        <w:t xml:space="preserve">If you are reading this document, you likely understand the necessity of advancing racial equity within an institution or university. Despite this necessity, racial equity work is extremely challenging and often comes with a unique set of barriers, many of which are presented by the institutions themselves. Making real progress often requires shifting power, money, and changing the status quo, all  of which are commonly antithetical to how universities and institutions operate. Although barriers to change exist in every system, it is important to remember that every system was created and every system can be changed. Every system that exists that disenfranchises or harms groups of people were created by people, and people can change any system that was created. </w:t>
+      </w:r>
+    </w:p>
+    <w:p>
+      <w:pPr>
+        <w:rPr>
+          <w:rFonts w:ascii="Roboto" w:cs="Roboto" w:eastAsia="Roboto" w:hAnsi="Roboto"/>
+        </w:rPr>
+      </w:pPr>
+      <w:r>
+        <w:rPr>
+          <w:rtl w:val="0"/>
+        </w:rPr>
+      </w:r>
+    </w:p>
+    <w:p>
+      <w:pPr>
+        <w:rPr>
+          <w:rFonts w:ascii="Roboto" w:cs="Roboto" w:eastAsia="Roboto" w:hAnsi="Roboto"/>
+        </w:rPr>
+      </w:pPr>
+      <w:r>
+        <w:rPr>
+          <w:rFonts w:ascii="Roboto" w:cs="Roboto" w:eastAsia="Roboto" w:hAnsi="Roboto"/>
+          <w:rtl w:val="0"/>
+        </w:rPr>
+        <w:t xml:space="preserve">Our group has learned invaluable lessons about working within and around ingrained and resistant academic institutions and culture and we want to share these lessons  with anyone interested in advancing racial equity at their institution. This repo will contain documents that explain simple steps for getting started, common barriers one may encounter and how to tackle them, as well as an abundance of materials developed by AVDS that can be used as template materials (including surveys, standard operating procedures (SOPs), onboarding materials, bylaws, Code of Conduct, etc). </w:t>
+      </w:r>
+    </w:p>
+    <w:p>
+      <w:pPr>
+        <w:rPr>
+          <w:rFonts w:ascii="Roboto" w:cs="Roboto" w:eastAsia="Roboto" w:hAnsi="Roboto"/>
+        </w:rPr>
+      </w:pPr>
+      <w:r>
+        <w:rPr>
+          <w:rtl w:val="0"/>
+        </w:rPr>
+      </w:r>
+    </w:p>
+    <w:p>
+      <w:pPr>
+        <w:rPr>
+          <w:rFonts w:ascii="Roboto" w:cs="Roboto" w:eastAsia="Roboto" w:hAnsi="Roboto"/>
+        </w:rPr>
+      </w:pPr>
+      <w:r>
+        <w:rPr>
+          <w:rFonts w:ascii="Roboto" w:cs="Roboto" w:eastAsia="Roboto" w:hAnsi="Roboto"/>
+          <w:rtl w:val="0"/>
+        </w:rPr>
+        <w:t xml:space="preserve">We are still continuously learning how to radically and meaningfully engage in racial equity work and certainly do not know all of the answers, but we hope our material helps you in your work. </w:t>
       </w:r>
     </w:p>
     <w:p>
@@ -71,7 +123,94 @@
           <w:rFonts w:ascii="Roboto" w:cs="Roboto" w:eastAsia="Roboto" w:hAnsi="Roboto"/>
           <w:rtl w:val="0"/>
         </w:rPr>
-        <w:t xml:space="preserve">Ultimately, this repo may serve as a foundation for making AVDS a national group with local chapters.</w:t>
+        <w:t xml:space="preserve">Ultimately, this repo may serve as a foundation for making AVDS a national group with local chapters. </w:t>
+      </w:r>
+    </w:p>
+    <w:p>
+      <w:pPr>
+        <w:rPr>
+          <w:rFonts w:ascii="Roboto" w:cs="Roboto" w:eastAsia="Roboto" w:hAnsi="Roboto"/>
+        </w:rPr>
+      </w:pPr>
+      <w:r>
+        <w:rPr>
+          <w:rtl w:val="0"/>
+        </w:rPr>
+      </w:r>
+    </w:p>
+    <w:p>
+      <w:pPr>
+        <w:rPr>
+          <w:rFonts w:ascii="Roboto" w:cs="Roboto" w:eastAsia="Roboto" w:hAnsi="Roboto"/>
+        </w:rPr>
+      </w:pPr>
+      <w:r>
+        <w:rPr>
+          <w:rtl w:val="0"/>
+        </w:rPr>
+      </w:r>
+    </w:p>
+    <w:p>
+      <w:pPr>
+        <w:rPr>
+          <w:rFonts w:ascii="Roboto" w:cs="Roboto" w:eastAsia="Roboto" w:hAnsi="Roboto"/>
+          <w:highlight w:val="yellow"/>
+        </w:rPr>
+      </w:pPr>
+      <w:commentRangeStart w:id="0"/>
+      <w:commentRangeStart w:id="1"/>
+      <w:r>
+        <w:rPr>
+          <w:rFonts w:ascii="Roboto" w:cs="Roboto" w:eastAsia="Roboto" w:hAnsi="Roboto"/>
+          <w:highlight w:val="yellow"/>
+          <w:rtl w:val="0"/>
+        </w:rPr>
+        <w:t xml:space="preserve">ADD explanation for how to post a comment/issue so that people know how to contribute/ask question</w:t>
+      </w:r>
+      <w:commentRangeEnd w:id="0"/>
+      <w:r>
+        <w:commentReference w:id="0"/>
+      </w:r>
+      <w:commentRangeEnd w:id="1"/>
+      <w:r>
+        <w:commentReference w:id="1"/>
+      </w:r>
+      <w:r>
+        <w:rPr>
+          <w:rFonts w:ascii="Roboto" w:cs="Roboto" w:eastAsia="Roboto" w:hAnsi="Roboto"/>
+          <w:highlight w:val="yellow"/>
+          <w:rtl w:val="0"/>
+        </w:rPr>
+        <w:t xml:space="preserve">s</w:t>
+      </w:r>
+    </w:p>
+    <w:p>
+      <w:pPr>
+        <w:rPr>
+          <w:rFonts w:ascii="Roboto" w:cs="Roboto" w:eastAsia="Roboto" w:hAnsi="Roboto"/>
+          <w:highlight w:val="yellow"/>
+        </w:rPr>
+      </w:pPr>
+      <w:r>
+        <w:rPr>
+          <w:rtl w:val="0"/>
+        </w:rPr>
+      </w:r>
+    </w:p>
+    <w:p>
+      <w:pPr>
+        <w:rPr>
+          <w:rFonts w:ascii="Roboto" w:cs="Roboto" w:eastAsia="Roboto" w:hAnsi="Roboto"/>
+          <w:highlight w:val="yellow"/>
+        </w:rPr>
+      </w:pPr>
+      <w:r>
+        <w:rPr>
+          <w:rFonts w:ascii="Roboto" w:cs="Roboto" w:eastAsia="Roboto" w:hAnsi="Roboto"/>
+          <w:highlight w:val="yellow"/>
+          <w:rtl w:val="0"/>
+        </w:rPr>
+        <w:t xml:space="preserve">Add link to comments sections to each page for easy accessibility</w:t>
       </w:r>
     </w:p>
     <w:sectPr>
@@ -81,6 +220,195 @@
     </w:sectPr>
   </w:body>
 </w:document>
+</file>
+
+<file path=word/comments.xml><?xml version="1.0" encoding="utf-8"?>
+<w:comments xmlns:mc="http://schemas.openxmlformats.org/markup-compatibility/2006" xmlns:o="urn:schemas-microsoft-com:office:office" xmlns:r="http://schemas.openxmlformats.org/officeDocument/2006/relationships" xmlns:m="http://schemas.openxmlformats.org/officeDocument/2006/math" xmlns:v="urn:schemas-microsoft-com:vml" xmlns:wp="http://schemas.openxmlformats.org/drawingml/2006/wordprocessingDrawing" xmlns:w10="urn:schemas-microsoft-com:office:word" xmlns:w="http://schemas.openxmlformats.org/wordprocessingml/2006/main" xmlns:wne="http://schemas.microsoft.com/office/word/2006/wordml" xmlns:sl="http://schemas.openxmlformats.org/schemaLibrary/2006/main" xmlns:a="http://schemas.openxmlformats.org/drawingml/2006/main" xmlns:pic="http://schemas.openxmlformats.org/drawingml/2006/picture" xmlns:c="http://schemas.openxmlformats.org/drawingml/2006/chart" xmlns:lc="http://schemas.openxmlformats.org/drawingml/2006/lockedCanvas" xmlns:dgm="http://schemas.openxmlformats.org/drawingml/2006/diagram" xmlns:wps="http://schemas.microsoft.com/office/word/2010/wordprocessingShape" xmlns:wpg="http://schemas.microsoft.com/office/word/2010/wordprocessingGroup" xmlns:w14="http://schemas.microsoft.com/office/word/2010/wordml" xmlns:w15="http://schemas.microsoft.com/office/word/2012/wordml">
+  <w:comment w:author="Luci Moore" w:id="0" w:date="2021-07-30T21:23:52Z">
+    <w:p>
+      <w:pPr>
+        <w:keepNext w:val="0"/>
+        <w:keepLines w:val="0"/>
+        <w:widowControl w:val="0"/>
+        <w:pBdr>
+          <w:top w:space="0" w:sz="0" w:val="nil"/>
+          <w:left w:space="0" w:sz="0" w:val="nil"/>
+          <w:bottom w:space="0" w:sz="0" w:val="nil"/>
+          <w:right w:space="0" w:sz="0" w:val="nil"/>
+          <w:between w:space="0" w:sz="0" w:val="nil"/>
+        </w:pBdr>
+        <w:shd w:fill="auto" w:val="clear"/>
+        <w:spacing w:after="0" w:before="0" w:line="240" w:lineRule="auto"/>
+        <w:ind w:left="0" w:right="0" w:firstLine="0"/>
+        <w:jc w:val="left"/>
+        <w:rPr>
+          <w:rFonts w:ascii="Arial" w:cs="Arial" w:eastAsia="Arial" w:hAnsi="Arial"/>
+          <w:b w:val="0"/>
+          <w:i w:val="0"/>
+          <w:smallCaps w:val="0"/>
+          <w:strike w:val="0"/>
+          <w:color w:val="000000"/>
+          <w:sz w:val="22"/>
+          <w:szCs w:val="22"/>
+          <w:u w:val="none"/>
+          <w:shd w:fill="auto" w:val="clear"/>
+          <w:vertAlign w:val="baseline"/>
+        </w:rPr>
+      </w:pPr>
+      <w:r>
+        <w:rPr>
+          <w:rFonts w:ascii="Arial" w:cs="Arial" w:eastAsia="Arial" w:hAnsi="Arial"/>
+          <w:b w:val="0"/>
+          <w:i w:val="0"/>
+          <w:smallCaps w:val="0"/>
+          <w:strike w:val="0"/>
+          <w:color w:val="000000"/>
+          <w:sz w:val="22"/>
+          <w:szCs w:val="22"/>
+          <w:u w:val="none"/>
+          <w:shd w:fill="auto" w:val="clear"/>
+          <w:vertAlign w:val="baseline"/>
+          <w:rtl w:val="0"/>
+        </w:rPr>
+        <w:t xml:space="preserve">@anthony.e.galassi@gmail.com or @eric.earl@gmail.com</w:t>
+      </w:r>
+    </w:p>
+  </w:comment>
+  <w:comment w:author="Anthony Galassi" w:id="1" w:date="2021-07-30T21:38:10Z">
+    <w:p>
+      <w:pPr>
+        <w:keepNext w:val="0"/>
+        <w:keepLines w:val="0"/>
+        <w:widowControl w:val="0"/>
+        <w:pBdr>
+          <w:top w:space="0" w:sz="0" w:val="nil"/>
+          <w:left w:space="0" w:sz="0" w:val="nil"/>
+          <w:bottom w:space="0" w:sz="0" w:val="nil"/>
+          <w:right w:space="0" w:sz="0" w:val="nil"/>
+          <w:between w:space="0" w:sz="0" w:val="nil"/>
+        </w:pBdr>
+        <w:shd w:fill="auto" w:val="clear"/>
+        <w:spacing w:after="0" w:before="0" w:line="240" w:lineRule="auto"/>
+        <w:ind w:left="0" w:right="0" w:firstLine="0"/>
+        <w:jc w:val="left"/>
+        <w:rPr>
+          <w:rFonts w:ascii="Arial" w:cs="Arial" w:eastAsia="Arial" w:hAnsi="Arial"/>
+          <w:b w:val="0"/>
+          <w:i w:val="0"/>
+          <w:smallCaps w:val="0"/>
+          <w:strike w:val="0"/>
+          <w:color w:val="000000"/>
+          <w:sz w:val="22"/>
+          <w:szCs w:val="22"/>
+          <w:u w:val="none"/>
+          <w:shd w:fill="auto" w:val="clear"/>
+          <w:vertAlign w:val="baseline"/>
+        </w:rPr>
+      </w:pPr>
+      <w:r>
+        <w:rPr>
+          <w:rFonts w:ascii="Arial" w:cs="Arial" w:eastAsia="Arial" w:hAnsi="Arial"/>
+          <w:b w:val="0"/>
+          <w:i w:val="0"/>
+          <w:smallCaps w:val="0"/>
+          <w:strike w:val="0"/>
+          <w:color w:val="000000"/>
+          <w:sz w:val="22"/>
+          <w:szCs w:val="22"/>
+          <w:u w:val="none"/>
+          <w:shd w:fill="auto" w:val="clear"/>
+          <w:vertAlign w:val="baseline"/>
+          <w:rtl w:val="0"/>
+        </w:rPr>
+        <w:t xml:space="preserve">@lucille.a.mo@gmail.com  added issues on the github repo as I am reeeeaaaal bad at keeping track of anything that google tells me. see -&gt; https://github.com/AVDS-PDX/docs/issues</w:t>
+      </w:r>
+    </w:p>
+    <w:p>
+      <w:pPr>
+        <w:keepNext w:val="0"/>
+        <w:keepLines w:val="0"/>
+        <w:widowControl w:val="0"/>
+        <w:pBdr>
+          <w:top w:space="0" w:sz="0" w:val="nil"/>
+          <w:left w:space="0" w:sz="0" w:val="nil"/>
+          <w:bottom w:space="0" w:sz="0" w:val="nil"/>
+          <w:right w:space="0" w:sz="0" w:val="nil"/>
+          <w:between w:space="0" w:sz="0" w:val="nil"/>
+        </w:pBdr>
+        <w:shd w:fill="auto" w:val="clear"/>
+        <w:spacing w:after="0" w:before="0" w:line="240" w:lineRule="auto"/>
+        <w:ind w:left="0" w:right="0" w:firstLine="0"/>
+        <w:jc w:val="left"/>
+        <w:rPr>
+          <w:rFonts w:ascii="Arial" w:cs="Arial" w:eastAsia="Arial" w:hAnsi="Arial"/>
+          <w:b w:val="0"/>
+          <w:i w:val="0"/>
+          <w:smallCaps w:val="0"/>
+          <w:strike w:val="0"/>
+          <w:color w:val="000000"/>
+          <w:sz w:val="22"/>
+          <w:szCs w:val="22"/>
+          <w:u w:val="none"/>
+          <w:shd w:fill="auto" w:val="clear"/>
+          <w:vertAlign w:val="baseline"/>
+        </w:rPr>
+      </w:pPr>
+      <w:r>
+        <w:rPr>
+          <w:rtl w:val="0"/>
+        </w:rPr>
+      </w:r>
+    </w:p>
+    <w:p>
+      <w:pPr>
+        <w:keepNext w:val="0"/>
+        <w:keepLines w:val="0"/>
+        <w:widowControl w:val="0"/>
+        <w:pBdr>
+          <w:top w:space="0" w:sz="0" w:val="nil"/>
+          <w:left w:space="0" w:sz="0" w:val="nil"/>
+          <w:bottom w:space="0" w:sz="0" w:val="nil"/>
+          <w:right w:space="0" w:sz="0" w:val="nil"/>
+          <w:between w:space="0" w:sz="0" w:val="nil"/>
+        </w:pBdr>
+        <w:shd w:fill="auto" w:val="clear"/>
+        <w:spacing w:after="0" w:before="0" w:line="240" w:lineRule="auto"/>
+        <w:ind w:left="0" w:right="0" w:firstLine="0"/>
+        <w:jc w:val="left"/>
+        <w:rPr>
+          <w:rFonts w:ascii="Arial" w:cs="Arial" w:eastAsia="Arial" w:hAnsi="Arial"/>
+          <w:b w:val="0"/>
+          <w:i w:val="0"/>
+          <w:smallCaps w:val="0"/>
+          <w:strike w:val="0"/>
+          <w:color w:val="000000"/>
+          <w:sz w:val="22"/>
+          <w:szCs w:val="22"/>
+          <w:u w:val="none"/>
+          <w:shd w:fill="auto" w:val="clear"/>
+          <w:vertAlign w:val="baseline"/>
+        </w:rPr>
+      </w:pPr>
+      <w:r>
+        <w:rPr>
+          <w:rFonts w:ascii="Arial" w:cs="Arial" w:eastAsia="Arial" w:hAnsi="Arial"/>
+          <w:b w:val="0"/>
+          <w:i w:val="0"/>
+          <w:smallCaps w:val="0"/>
+          <w:strike w:val="0"/>
+          <w:color w:val="000000"/>
+          <w:sz w:val="22"/>
+          <w:szCs w:val="22"/>
+          <w:u w:val="none"/>
+          <w:shd w:fill="auto" w:val="clear"/>
+          <w:vertAlign w:val="baseline"/>
+          <w:rtl w:val="0"/>
+        </w:rPr>
+        <w:t xml:space="preserve">Will setup to push to github pages as soon as Eric gets the read the docs bit sorted.</w:t>
+      </w:r>
+    </w:p>
+  </w:comment>
+</w:comments>
 </file>
 
 <file path=word/numbering.xml><?xml version="1.0" encoding="utf-8"?>

--- a/AVDS_repo/01_README.docx
+++ b/AVDS_repo/01_README.docx
@@ -4,22 +4,21 @@
   <w:body>
     <w:p>
       <w:pPr>
-        <w:rPr>
-          <w:rFonts w:ascii="Roboto" w:cs="Roboto" w:eastAsia="Roboto" w:hAnsi="Roboto"/>
-          <w:b w:val="1"/>
-        </w:rPr>
-      </w:pPr>
-      <w:r>
-        <w:rPr>
-          <w:rFonts w:ascii="Roboto" w:cs="Roboto" w:eastAsia="Roboto" w:hAnsi="Roboto"/>
-          <w:b w:val="1"/>
-          <w:rtl w:val="0"/>
-        </w:rPr>
-        <w:t xml:space="preserve">Purpose</w:t>
-      </w:r>
-    </w:p>
-    <w:p>
-      <w:pPr>
+        <w:pStyle w:val="Heading2"/>
+        <w:rPr/>
+      </w:pPr>
+      <w:bookmarkStart w:colFirst="0" w:colLast="0" w:name="_uiu52y1ydq29" w:id="0"/>
+      <w:bookmarkEnd w:id="0"/>
+      <w:r>
+        <w:rPr>
+          <w:rtl w:val="0"/>
+        </w:rPr>
+        <w:t xml:space="preserve">Explanation of purpose and contents of this repository</w:t>
+      </w:r>
+    </w:p>
+    <w:p>
+      <w:pPr>
+        <w:pageBreakBefore w:val="0"/>
         <w:rPr>
           <w:rFonts w:ascii="Roboto" w:cs="Roboto" w:eastAsia="Roboto" w:hAnsi="Roboto"/>
         </w:rPr>
@@ -34,124 +33,116 @@
     </w:p>
     <w:p>
       <w:pPr>
-        <w:rPr>
-          <w:rFonts w:ascii="Roboto" w:cs="Roboto" w:eastAsia="Roboto" w:hAnsi="Roboto"/>
-        </w:rPr>
-      </w:pPr>
-      <w:r>
-        <w:rPr>
-          <w:rtl w:val="0"/>
-        </w:rPr>
-      </w:r>
-    </w:p>
-    <w:p>
-      <w:pPr>
-        <w:rPr>
-          <w:rFonts w:ascii="Roboto" w:cs="Roboto" w:eastAsia="Roboto" w:hAnsi="Roboto"/>
-        </w:rPr>
-      </w:pPr>
-      <w:r>
-        <w:rPr>
-          <w:rFonts w:ascii="Roboto" w:cs="Roboto" w:eastAsia="Roboto" w:hAnsi="Roboto"/>
-          <w:rtl w:val="0"/>
-        </w:rPr>
-        <w:t xml:space="preserve">Our group has learned invaluable lessons about working within and around ingrained and resistant academic institutions and culture and we want to share these lessons  with anyone interested in advancing racial equity at their institution. This repo will contain documents that explain simple steps for getting started, common barriers one may encounter and how to tackle them, as well as an abundance of materials developed by AVDS that can be used as template materials (including surveys, standard operating procedures (SOPs), onboarding materials, bylaws, Code of Conduct, etc). </w:t>
-      </w:r>
-    </w:p>
-    <w:p>
-      <w:pPr>
-        <w:rPr>
-          <w:rFonts w:ascii="Roboto" w:cs="Roboto" w:eastAsia="Roboto" w:hAnsi="Roboto"/>
-        </w:rPr>
-      </w:pPr>
-      <w:r>
-        <w:rPr>
-          <w:rtl w:val="0"/>
-        </w:rPr>
-      </w:r>
-    </w:p>
-    <w:p>
-      <w:pPr>
-        <w:rPr>
-          <w:rFonts w:ascii="Roboto" w:cs="Roboto" w:eastAsia="Roboto" w:hAnsi="Roboto"/>
-        </w:rPr>
-      </w:pPr>
-      <w:r>
-        <w:rPr>
-          <w:rFonts w:ascii="Roboto" w:cs="Roboto" w:eastAsia="Roboto" w:hAnsi="Roboto"/>
-          <w:rtl w:val="0"/>
-        </w:rPr>
-        <w:t xml:space="preserve">We are still continuously learning how to radically and meaningfully engage in racial equity work and certainly do not know all of the answers, but we hope our material helps you in your work. </w:t>
-      </w:r>
-    </w:p>
-    <w:p>
-      <w:pPr>
-        <w:rPr>
-          <w:rFonts w:ascii="Roboto" w:cs="Roboto" w:eastAsia="Roboto" w:hAnsi="Roboto"/>
-        </w:rPr>
-      </w:pPr>
-      <w:r>
-        <w:rPr>
-          <w:rtl w:val="0"/>
-        </w:rPr>
-      </w:r>
-    </w:p>
-    <w:p>
-      <w:pPr>
-        <w:rPr>
-          <w:rFonts w:ascii="Roboto" w:cs="Roboto" w:eastAsia="Roboto" w:hAnsi="Roboto"/>
-          <w:b w:val="1"/>
-        </w:rPr>
-      </w:pPr>
-      <w:r>
-        <w:rPr>
-          <w:rFonts w:ascii="Roboto" w:cs="Roboto" w:eastAsia="Roboto" w:hAnsi="Roboto"/>
-          <w:b w:val="1"/>
-          <w:rtl w:val="0"/>
-        </w:rPr>
-        <w:t xml:space="preserve">Pie in the sky goal</w:t>
-      </w:r>
-    </w:p>
-    <w:p>
-      <w:pPr>
-        <w:rPr>
-          <w:rFonts w:ascii="Roboto" w:cs="Roboto" w:eastAsia="Roboto" w:hAnsi="Roboto"/>
-        </w:rPr>
-      </w:pPr>
-      <w:r>
-        <w:rPr>
-          <w:rFonts w:ascii="Roboto" w:cs="Roboto" w:eastAsia="Roboto" w:hAnsi="Roboto"/>
-          <w:rtl w:val="0"/>
-        </w:rPr>
-        <w:t xml:space="preserve">Ultimately, this repo may serve as a foundation for making AVDS a national group with local chapters. </w:t>
-      </w:r>
-    </w:p>
-    <w:p>
-      <w:pPr>
-        <w:rPr>
-          <w:rFonts w:ascii="Roboto" w:cs="Roboto" w:eastAsia="Roboto" w:hAnsi="Roboto"/>
-        </w:rPr>
-      </w:pPr>
-      <w:r>
-        <w:rPr>
-          <w:rtl w:val="0"/>
-        </w:rPr>
-      </w:r>
-    </w:p>
-    <w:p>
-      <w:pPr>
-        <w:rPr>
-          <w:rFonts w:ascii="Roboto" w:cs="Roboto" w:eastAsia="Roboto" w:hAnsi="Roboto"/>
-        </w:rPr>
-      </w:pPr>
-      <w:r>
-        <w:rPr>
-          <w:rtl w:val="0"/>
-        </w:rPr>
-      </w:r>
-    </w:p>
-    <w:p>
-      <w:pPr>
+        <w:pageBreakBefore w:val="0"/>
+        <w:rPr>
+          <w:rFonts w:ascii="Roboto" w:cs="Roboto" w:eastAsia="Roboto" w:hAnsi="Roboto"/>
+        </w:rPr>
+      </w:pPr>
+      <w:r>
+        <w:rPr>
+          <w:rtl w:val="0"/>
+        </w:rPr>
+      </w:r>
+    </w:p>
+    <w:p>
+      <w:pPr>
+        <w:pageBreakBefore w:val="0"/>
+        <w:rPr>
+          <w:rFonts w:ascii="Roboto" w:cs="Roboto" w:eastAsia="Roboto" w:hAnsi="Roboto"/>
+        </w:rPr>
+      </w:pPr>
+      <w:r>
+        <w:rPr>
+          <w:rFonts w:ascii="Roboto" w:cs="Roboto" w:eastAsia="Roboto" w:hAnsi="Roboto"/>
+          <w:rtl w:val="0"/>
+        </w:rPr>
+        <w:t xml:space="preserve">Our group has learned invaluable lessons about working within and around ingrained and resistant academic institutions and culture and we want to share these lessons  with anyone interested in advancing racial equity at their institution. This repository contains documents that explain simple steps for getting started, common barriers one may encounter and how to tackle them, as well as an abundance of materials developed by AVDS that can be used as template materials (including surveys, standard operating procedures (SOPs), onboarding materials, bylaws, Code of Conduct, etc). </w:t>
+      </w:r>
+    </w:p>
+    <w:p>
+      <w:pPr>
+        <w:pageBreakBefore w:val="0"/>
+        <w:rPr>
+          <w:rFonts w:ascii="Roboto" w:cs="Roboto" w:eastAsia="Roboto" w:hAnsi="Roboto"/>
+        </w:rPr>
+      </w:pPr>
+      <w:r>
+        <w:rPr>
+          <w:rtl w:val="0"/>
+        </w:rPr>
+      </w:r>
+    </w:p>
+    <w:p>
+      <w:pPr>
+        <w:pageBreakBefore w:val="0"/>
+        <w:rPr>
+          <w:rFonts w:ascii="Roboto" w:cs="Roboto" w:eastAsia="Roboto" w:hAnsi="Roboto"/>
+        </w:rPr>
+      </w:pPr>
+      <w:r>
+        <w:rPr>
+          <w:rFonts w:ascii="Roboto" w:cs="Roboto" w:eastAsia="Roboto" w:hAnsi="Roboto"/>
+          <w:rtl w:val="0"/>
+        </w:rPr>
+        <w:t xml:space="preserve">We are continuously learning how to radically and meaningfully engage in racial equity work and certainly do not know all of the answers, but we hope our material helps you in your work. </w:t>
+      </w:r>
+    </w:p>
+    <w:p>
+      <w:pPr>
+        <w:pageBreakBefore w:val="0"/>
+        <w:rPr>
+          <w:rFonts w:ascii="Roboto" w:cs="Roboto" w:eastAsia="Roboto" w:hAnsi="Roboto"/>
+        </w:rPr>
+      </w:pPr>
+      <w:r>
+        <w:rPr>
+          <w:rtl w:val="0"/>
+        </w:rPr>
+      </w:r>
+    </w:p>
+    <w:p>
+      <w:pPr>
+        <w:pageBreakBefore w:val="0"/>
+        <w:rPr>
+          <w:rFonts w:ascii="Roboto" w:cs="Roboto" w:eastAsia="Roboto" w:hAnsi="Roboto"/>
+        </w:rPr>
+      </w:pPr>
+      <w:r>
+        <w:rPr>
+          <w:rtl w:val="0"/>
+        </w:rPr>
+      </w:r>
+    </w:p>
+    <w:p>
+      <w:pPr>
+        <w:pStyle w:val="Heading2"/>
+        <w:rPr/>
+      </w:pPr>
+      <w:bookmarkStart w:colFirst="0" w:colLast="0" w:name="_gq0l54u52cvk" w:id="1"/>
+      <w:bookmarkEnd w:id="1"/>
+      <w:r>
+        <w:rPr>
+          <w:rtl w:val="0"/>
+        </w:rPr>
+        <w:t xml:space="preserve">How to use this repo</w:t>
+      </w:r>
+    </w:p>
+    <w:p>
+      <w:pPr>
+        <w:pageBreakBefore w:val="0"/>
+        <w:rPr>
+          <w:rFonts w:ascii="Roboto" w:cs="Roboto" w:eastAsia="Roboto" w:hAnsi="Roboto"/>
+        </w:rPr>
+      </w:pPr>
+      <w:r>
+        <w:rPr>
+          <w:rtl w:val="0"/>
+        </w:rPr>
+      </w:r>
+    </w:p>
+    <w:p>
+      <w:pPr>
+        <w:pageBreakBefore w:val="0"/>
         <w:rPr>
           <w:rFonts w:ascii="Roboto" w:cs="Roboto" w:eastAsia="Roboto" w:hAnsi="Roboto"/>
           <w:highlight w:val="yellow"/>
@@ -186,6 +177,7 @@
     </w:p>
     <w:p>
       <w:pPr>
+        <w:pageBreakBefore w:val="0"/>
         <w:rPr>
           <w:rFonts w:ascii="Roboto" w:cs="Roboto" w:eastAsia="Roboto" w:hAnsi="Roboto"/>
           <w:highlight w:val="yellow"/>
@@ -199,6 +191,7 @@
     </w:p>
     <w:p>
       <w:pPr>
+        <w:pageBreakBefore w:val="0"/>
         <w:rPr>
           <w:rFonts w:ascii="Roboto" w:cs="Roboto" w:eastAsia="Roboto" w:hAnsi="Roboto"/>
           <w:highlight w:val="yellow"/>
@@ -229,6 +222,7 @@
       <w:pPr>
         <w:keepNext w:val="0"/>
         <w:keepLines w:val="0"/>
+        <w:pageBreakBefore w:val="0"/>
         <w:widowControl w:val="0"/>
         <w:pBdr>
           <w:top w:space="0" w:sz="0" w:val="nil"/>
@@ -279,6 +273,7 @@
       <w:pPr>
         <w:keepNext w:val="0"/>
         <w:keepLines w:val="0"/>
+        <w:pageBreakBefore w:val="0"/>
         <w:widowControl w:val="0"/>
         <w:pBdr>
           <w:top w:space="0" w:sz="0" w:val="nil"/>
@@ -327,6 +322,7 @@
       <w:pPr>
         <w:keepNext w:val="0"/>
         <w:keepLines w:val="0"/>
+        <w:pageBreakBefore w:val="0"/>
         <w:widowControl w:val="0"/>
         <w:pBdr>
           <w:top w:space="0" w:sz="0" w:val="nil"/>
@@ -363,6 +359,7 @@
       <w:pPr>
         <w:keepNext w:val="0"/>
         <w:keepLines w:val="0"/>
+        <w:pageBreakBefore w:val="0"/>
         <w:widowControl w:val="0"/>
         <w:pBdr>
           <w:top w:space="0" w:sz="0" w:val="nil"/>
@@ -445,6 +442,7 @@
     <w:pPr>
       <w:keepNext w:val="1"/>
       <w:keepLines w:val="1"/>
+      <w:pageBreakBefore w:val="0"/>
       <w:spacing w:after="120" w:before="400" w:lineRule="auto"/>
     </w:pPr>
     <w:rPr>
@@ -459,6 +457,7 @@
     <w:pPr>
       <w:keepNext w:val="1"/>
       <w:keepLines w:val="1"/>
+      <w:pageBreakBefore w:val="0"/>
       <w:spacing w:after="120" w:before="360" w:lineRule="auto"/>
     </w:pPr>
     <w:rPr>
@@ -474,6 +473,7 @@
     <w:pPr>
       <w:keepNext w:val="1"/>
       <w:keepLines w:val="1"/>
+      <w:pageBreakBefore w:val="0"/>
       <w:spacing w:after="80" w:before="320" w:lineRule="auto"/>
     </w:pPr>
     <w:rPr>
@@ -490,6 +490,7 @@
     <w:pPr>
       <w:keepNext w:val="1"/>
       <w:keepLines w:val="1"/>
+      <w:pageBreakBefore w:val="0"/>
       <w:spacing w:after="80" w:before="280" w:lineRule="auto"/>
     </w:pPr>
     <w:rPr>
@@ -505,6 +506,7 @@
     <w:pPr>
       <w:keepNext w:val="1"/>
       <w:keepLines w:val="1"/>
+      <w:pageBreakBefore w:val="0"/>
       <w:spacing w:after="80" w:before="240" w:lineRule="auto"/>
     </w:pPr>
     <w:rPr>
@@ -520,6 +522,7 @@
     <w:pPr>
       <w:keepNext w:val="1"/>
       <w:keepLines w:val="1"/>
+      <w:pageBreakBefore w:val="0"/>
       <w:spacing w:after="80" w:before="240" w:lineRule="auto"/>
     </w:pPr>
     <w:rPr>
@@ -536,6 +539,7 @@
     <w:pPr>
       <w:keepNext w:val="1"/>
       <w:keepLines w:val="1"/>
+      <w:pageBreakBefore w:val="0"/>
       <w:spacing w:after="60" w:before="0" w:lineRule="auto"/>
     </w:pPr>
     <w:rPr>
@@ -550,6 +554,7 @@
     <w:pPr>
       <w:keepNext w:val="1"/>
       <w:keepLines w:val="1"/>
+      <w:pageBreakBefore w:val="0"/>
       <w:spacing w:after="320" w:before="0" w:lineRule="auto"/>
     </w:pPr>
     <w:rPr>

--- a/AVDS_repo/01_README.docx
+++ b/AVDS_repo/01_README.docx
@@ -1,127 +1,226 @@
 
 <file path=word/document.xml><?xml version="1.0" encoding="utf-8"?>
-<w:document xmlns:mc="http://schemas.openxmlformats.org/markup-compatibility/2006" xmlns:o="urn:schemas-microsoft-com:office:office" xmlns:r="http://schemas.openxmlformats.org/officeDocument/2006/relationships" xmlns:m="http://schemas.openxmlformats.org/officeDocument/2006/math" xmlns:v="urn:schemas-microsoft-com:vml" xmlns:wp="http://schemas.openxmlformats.org/drawingml/2006/wordprocessingDrawing" xmlns:w10="urn:schemas-microsoft-com:office:word" xmlns:w="http://schemas.openxmlformats.org/wordprocessingml/2006/main" xmlns:wne="http://schemas.microsoft.com/office/word/2006/wordml" xmlns:sl="http://schemas.openxmlformats.org/schemaLibrary/2006/main" xmlns:a="http://schemas.openxmlformats.org/drawingml/2006/main" xmlns:pic="http://schemas.openxmlformats.org/drawingml/2006/picture" xmlns:c="http://schemas.openxmlformats.org/drawingml/2006/chart" xmlns:lc="http://schemas.openxmlformats.org/drawingml/2006/lockedCanvas" xmlns:dgm="http://schemas.openxmlformats.org/drawingml/2006/diagram" xmlns:wps="http://schemas.microsoft.com/office/word/2010/wordprocessingShape" xmlns:wpg="http://schemas.microsoft.com/office/word/2010/wordprocessingGroup" xmlns:w14="http://schemas.microsoft.com/office/word/2010/wordml" xmlns:w15="http://schemas.microsoft.com/office/word/2012/wordml">
+<w:document xmlns:wpc="http://schemas.microsoft.com/office/word/2010/wordprocessingCanvas" xmlns:cx="http://schemas.microsoft.com/office/drawing/2014/chartex" xmlns:cx1="http://schemas.microsoft.com/office/drawing/2015/9/8/chartex" xmlns:cx2="http://schemas.microsoft.com/office/drawing/2015/10/21/chartex" xmlns:cx3="http://schemas.microsoft.com/office/drawing/2016/5/9/chartex" xmlns:cx4="http://schemas.microsoft.com/office/drawing/2016/5/10/chartex" xmlns:cx5="http://schemas.microsoft.com/office/drawing/2016/5/11/chartex" xmlns:cx6="http://schemas.microsoft.com/office/drawing/2016/5/12/chartex" xmlns:cx7="http://schemas.microsoft.com/office/drawing/2016/5/13/chartex" xmlns:cx8="http://schemas.microsoft.com/office/drawing/2016/5/14/chartex" xmlns:mc="http://schemas.openxmlformats.org/markup-compatibility/2006" xmlns:aink="http://schemas.microsoft.com/office/drawing/2016/ink" xmlns:am3d="http://schemas.microsoft.com/office/drawing/2017/model3d" xmlns:o="urn:schemas-microsoft-com:office:office" xmlns:r="http://schemas.openxmlformats.org/officeDocument/2006/relationships" xmlns:m="http://schemas.openxmlformats.org/officeDocument/2006/math" xmlns:v="urn:schemas-microsoft-com:vml" xmlns:wp14="http://schemas.microsoft.com/office/word/2010/wordprocessingDrawing" xmlns:wp="http://schemas.openxmlformats.org/drawingml/2006/wordprocessingDrawing" xmlns:w10="urn:schemas-microsoft-com:office:word" xmlns:w="http://schemas.openxmlformats.org/wordprocessingml/2006/main" xmlns:w14="http://schemas.microsoft.com/office/word/2010/wordml" xmlns:w15="http://schemas.microsoft.com/office/word/2012/wordml" xmlns:w16cex="http://schemas.microsoft.com/office/word/2018/wordml/cex" xmlns:w16cid="http://schemas.microsoft.com/office/word/2016/wordml/cid" xmlns:w16="http://schemas.microsoft.com/office/word/2018/wordml" xmlns:w16sdtdh="http://schemas.microsoft.com/office/word/2020/wordml/sdtdatahash" xmlns:w16se="http://schemas.microsoft.com/office/word/2015/wordml/symex" xmlns:wpg="http://schemas.microsoft.com/office/word/2010/wordprocessingGroup" xmlns:wpi="http://schemas.microsoft.com/office/word/2010/wordprocessingInk" xmlns:wne="http://schemas.microsoft.com/office/word/2006/wordml" xmlns:wps="http://schemas.microsoft.com/office/word/2010/wordprocessingShape" mc:Ignorable="w14 w15 w16se w16cid w16 w16cex w16sdtdh wp14">
   <w:body>
     <w:p>
       <w:pPr>
         <w:rPr>
-          <w:rFonts w:ascii="Roboto" w:cs="Roboto" w:eastAsia="Roboto" w:hAnsi="Roboto"/>
-          <w:b w:val="1"/>
-        </w:rPr>
-      </w:pPr>
-      <w:r>
-        <w:rPr>
-          <w:rFonts w:ascii="Roboto" w:cs="Roboto" w:eastAsia="Roboto" w:hAnsi="Roboto"/>
-          <w:b w:val="1"/>
-          <w:rtl w:val="0"/>
-        </w:rPr>
-        <w:t xml:space="preserve">Purpose</w:t>
-      </w:r>
-    </w:p>
-    <w:p>
-      <w:pPr>
-        <w:rPr>
-          <w:rFonts w:ascii="Roboto" w:cs="Roboto" w:eastAsia="Roboto" w:hAnsi="Roboto"/>
-        </w:rPr>
-      </w:pPr>
-      <w:r>
-        <w:rPr>
-          <w:rFonts w:ascii="Roboto" w:cs="Roboto" w:eastAsia="Roboto" w:hAnsi="Roboto"/>
-          <w:rtl w:val="0"/>
-        </w:rPr>
-        <w:t xml:space="preserve">If you are reading this document, you likely understand the necessity of advancing racial equity within an institution or university. Despite this necessity, racial equity work is extremely challenging and often comes with a unique set of barriers, many of which are presented by the institutions themselves. Making real progress often requires shifting power, money, and changing the status quo, all  of which are commonly antithetical to how universities and institutions operate. Although barriers to change exist in every system, it is important to remember that every system was created and every system can be changed. Every system that exists that disenfranchises or harms groups of people were created by people, and people can change any system that was created. </w:t>
-      </w:r>
-    </w:p>
-    <w:p>
-      <w:pPr>
-        <w:rPr>
-          <w:rFonts w:ascii="Roboto" w:cs="Roboto" w:eastAsia="Roboto" w:hAnsi="Roboto"/>
-        </w:rPr>
-      </w:pPr>
-      <w:r>
-        <w:rPr>
-          <w:rtl w:val="0"/>
-        </w:rPr>
-      </w:r>
-    </w:p>
-    <w:p>
-      <w:pPr>
-        <w:rPr>
-          <w:rFonts w:ascii="Roboto" w:cs="Roboto" w:eastAsia="Roboto" w:hAnsi="Roboto"/>
-        </w:rPr>
-      </w:pPr>
-      <w:r>
-        <w:rPr>
-          <w:rFonts w:ascii="Roboto" w:cs="Roboto" w:eastAsia="Roboto" w:hAnsi="Roboto"/>
-          <w:rtl w:val="0"/>
-        </w:rPr>
-        <w:t xml:space="preserve">Our group has learned invaluable lessons about working within and around ingrained and resistant academic institutions and culture and we want to share these lessons  with anyone interested in advancing racial equity at their institution. This repo will contain documents that explain simple steps for getting started, common barriers one may encounter and how to tackle them, as well as an abundance of materials developed by AVDS that can be used as template materials (including surveys, standard operating procedures (SOPs), onboarding materials, bylaws, Code of Conduct, etc). </w:t>
-      </w:r>
-    </w:p>
-    <w:p>
-      <w:pPr>
-        <w:rPr>
-          <w:rFonts w:ascii="Roboto" w:cs="Roboto" w:eastAsia="Roboto" w:hAnsi="Roboto"/>
-        </w:rPr>
-      </w:pPr>
-      <w:r>
-        <w:rPr>
-          <w:rtl w:val="0"/>
-        </w:rPr>
-      </w:r>
-    </w:p>
-    <w:p>
-      <w:pPr>
-        <w:rPr>
-          <w:rFonts w:ascii="Roboto" w:cs="Roboto" w:eastAsia="Roboto" w:hAnsi="Roboto"/>
-        </w:rPr>
-      </w:pPr>
-      <w:r>
-        <w:rPr>
-          <w:rFonts w:ascii="Roboto" w:cs="Roboto" w:eastAsia="Roboto" w:hAnsi="Roboto"/>
-          <w:rtl w:val="0"/>
-        </w:rPr>
-        <w:t xml:space="preserve">We are still continuously learning how to radically and meaningfully engage in racial equity work and certainly do not know all of the answers, but we hope our material helps you in your work. </w:t>
-      </w:r>
-    </w:p>
-    <w:p>
-      <w:pPr>
-        <w:rPr>
-          <w:rFonts w:ascii="Roboto" w:cs="Roboto" w:eastAsia="Roboto" w:hAnsi="Roboto"/>
-        </w:rPr>
-      </w:pPr>
-      <w:r>
-        <w:rPr>
-          <w:rtl w:val="0"/>
-        </w:rPr>
-      </w:r>
-    </w:p>
-    <w:p>
-      <w:pPr>
-        <w:rPr>
-          <w:rFonts w:ascii="Roboto" w:cs="Roboto" w:eastAsia="Roboto" w:hAnsi="Roboto"/>
-          <w:b w:val="1"/>
-        </w:rPr>
-      </w:pPr>
-      <w:r>
-        <w:rPr>
-          <w:rFonts w:ascii="Roboto" w:cs="Roboto" w:eastAsia="Roboto" w:hAnsi="Roboto"/>
-          <w:b w:val="1"/>
-          <w:rtl w:val="0"/>
-        </w:rPr>
-        <w:t xml:space="preserve">Pie in the sky goal</w:t>
-      </w:r>
-    </w:p>
-    <w:p>
-      <w:pPr>
-        <w:rPr>
-          <w:rFonts w:ascii="Roboto" w:cs="Roboto" w:eastAsia="Roboto" w:hAnsi="Roboto"/>
-        </w:rPr>
-      </w:pPr>
-      <w:r>
-        <w:rPr>
-          <w:rFonts w:ascii="Roboto" w:cs="Roboto" w:eastAsia="Roboto" w:hAnsi="Roboto"/>
-          <w:rtl w:val="0"/>
+          <w:rFonts w:ascii="Roboto" w:eastAsia="Roboto" w:hAnsi="Roboto" w:cs="Roboto"/>
+          <w:b/>
+        </w:rPr>
+      </w:pPr>
+      <w:r>
+        <w:rPr>
+          <w:rFonts w:ascii="Roboto" w:eastAsia="Roboto" w:hAnsi="Roboto" w:cs="Roboto"/>
+          <w:b/>
+        </w:rPr>
+        <w:t>Purpose</w:t>
+      </w:r>
+    </w:p>
+    <w:p>
+      <w:pPr>
+        <w:rPr>
+          <w:rFonts w:ascii="Roboto" w:eastAsia="Roboto" w:hAnsi="Roboto" w:cs="Roboto"/>
+        </w:rPr>
+      </w:pPr>
+      <w:r>
+        <w:rPr>
+          <w:rFonts w:ascii="Roboto" w:eastAsia="Roboto" w:hAnsi="Roboto" w:cs="Roboto"/>
+        </w:rPr>
+        <w:t>If you are reading this document, you likely understand the necessity of advancing racial equity within an institution or university. Despite this necessity, racial equity work is extremely challenging and often comes with a unique set of barriers, many of</w:t>
+      </w:r>
+      <w:r>
+        <w:rPr>
+          <w:rFonts w:ascii="Roboto" w:eastAsia="Roboto" w:hAnsi="Roboto" w:cs="Roboto"/>
+        </w:rPr>
+        <w:t xml:space="preserve"> which are presented by the institutions themselves. Making real progress often requires shifting power, money, and changing the status quo, </w:t>
+      </w:r>
+      <w:proofErr w:type="gramStart"/>
+      <w:r>
+        <w:rPr>
+          <w:rFonts w:ascii="Roboto" w:eastAsia="Roboto" w:hAnsi="Roboto" w:cs="Roboto"/>
+        </w:rPr>
+        <w:t>all  of</w:t>
+      </w:r>
+      <w:proofErr w:type="gramEnd"/>
+      <w:r>
+        <w:rPr>
+          <w:rFonts w:ascii="Roboto" w:eastAsia="Roboto" w:hAnsi="Roboto" w:cs="Roboto"/>
+        </w:rPr>
+        <w:t xml:space="preserve"> which are commonly antithetical to how universities and institutions operate. Although barriers to change e</w:t>
+      </w:r>
+      <w:r>
+        <w:rPr>
+          <w:rFonts w:ascii="Roboto" w:eastAsia="Roboto" w:hAnsi="Roboto" w:cs="Roboto"/>
+        </w:rPr>
+        <w:t xml:space="preserve">xist in every system, it is important to remember that every system was </w:t>
+      </w:r>
+      <w:proofErr w:type="gramStart"/>
+      <w:r>
+        <w:rPr>
+          <w:rFonts w:ascii="Roboto" w:eastAsia="Roboto" w:hAnsi="Roboto" w:cs="Roboto"/>
+        </w:rPr>
+        <w:t>created</w:t>
+      </w:r>
+      <w:proofErr w:type="gramEnd"/>
+      <w:r>
+        <w:rPr>
+          <w:rFonts w:ascii="Roboto" w:eastAsia="Roboto" w:hAnsi="Roboto" w:cs="Roboto"/>
+        </w:rPr>
+        <w:t xml:space="preserve"> and every system can be changed. Every system that exists that </w:t>
+      </w:r>
+      <w:proofErr w:type="gramStart"/>
+      <w:r>
+        <w:rPr>
+          <w:rFonts w:ascii="Roboto" w:eastAsia="Roboto" w:hAnsi="Roboto" w:cs="Roboto"/>
+        </w:rPr>
+        <w:t>disenfranchises</w:t>
+      </w:r>
+      <w:proofErr w:type="gramEnd"/>
+      <w:r>
+        <w:rPr>
+          <w:rFonts w:ascii="Roboto" w:eastAsia="Roboto" w:hAnsi="Roboto" w:cs="Roboto"/>
+        </w:rPr>
+        <w:t xml:space="preserve"> or harms groups of people were created by people, and people can change any system that was creat</w:t>
+      </w:r>
+      <w:r>
+        <w:rPr>
+          <w:rFonts w:ascii="Roboto" w:eastAsia="Roboto" w:hAnsi="Roboto" w:cs="Roboto"/>
+        </w:rPr>
+        <w:t xml:space="preserve">ed. </w:t>
+      </w:r>
+    </w:p>
+    <w:p>
+      <w:pPr>
+        <w:rPr>
+          <w:rFonts w:ascii="Roboto" w:eastAsia="Roboto" w:hAnsi="Roboto" w:cs="Roboto"/>
+        </w:rPr>
+      </w:pPr>
+    </w:p>
+    <w:p>
+      <w:pPr>
+        <w:rPr>
+          <w:rFonts w:ascii="Roboto" w:eastAsia="Roboto" w:hAnsi="Roboto" w:cs="Roboto"/>
+        </w:rPr>
+      </w:pPr>
+      <w:r>
+        <w:rPr>
+          <w:rFonts w:ascii="Roboto" w:eastAsia="Roboto" w:hAnsi="Roboto" w:cs="Roboto"/>
+        </w:rPr>
+        <w:t xml:space="preserve">Our group has learned invaluable lessons about working within and around ingrained and resistant academic institutions and culture and we want to share these </w:t>
+      </w:r>
+      <w:proofErr w:type="gramStart"/>
+      <w:r>
+        <w:rPr>
+          <w:rFonts w:ascii="Roboto" w:eastAsia="Roboto" w:hAnsi="Roboto" w:cs="Roboto"/>
+        </w:rPr>
+        <w:t>lessons  with</w:t>
+      </w:r>
+      <w:proofErr w:type="gramEnd"/>
+      <w:r>
+        <w:rPr>
+          <w:rFonts w:ascii="Roboto" w:eastAsia="Roboto" w:hAnsi="Roboto" w:cs="Roboto"/>
+        </w:rPr>
+        <w:t xml:space="preserve"> anyone interested in advancing racial equity at their institution. This repo w</w:t>
+      </w:r>
+      <w:r>
+        <w:rPr>
+          <w:rFonts w:ascii="Roboto" w:eastAsia="Roboto" w:hAnsi="Roboto" w:cs="Roboto"/>
+        </w:rPr>
+        <w:t>ill contain documents that explain simple steps for getting started, common barriers one may encounter and how to tackle them, as well as an abundance of materials developed by AVDS that can be used as template materials (including surveys, standard operat</w:t>
+      </w:r>
+      <w:r>
+        <w:rPr>
+          <w:rFonts w:ascii="Roboto" w:eastAsia="Roboto" w:hAnsi="Roboto" w:cs="Roboto"/>
+        </w:rPr>
+        <w:t xml:space="preserve">ing procedures (SOPs), onboarding materials, bylaws, Code of Conduct, </w:t>
+      </w:r>
+      <w:proofErr w:type="spellStart"/>
+      <w:r>
+        <w:rPr>
+          <w:rFonts w:ascii="Roboto" w:eastAsia="Roboto" w:hAnsi="Roboto" w:cs="Roboto"/>
+        </w:rPr>
+        <w:t>etc</w:t>
+      </w:r>
+      <w:proofErr w:type="spellEnd"/>
+      <w:r>
+        <w:rPr>
+          <w:rFonts w:ascii="Roboto" w:eastAsia="Roboto" w:hAnsi="Roboto" w:cs="Roboto"/>
+        </w:rPr>
+        <w:t xml:space="preserve">). </w:t>
+      </w:r>
+    </w:p>
+    <w:p>
+      <w:pPr>
+        <w:rPr>
+          <w:rFonts w:ascii="Roboto" w:eastAsia="Roboto" w:hAnsi="Roboto" w:cs="Roboto"/>
+        </w:rPr>
+      </w:pPr>
+    </w:p>
+    <w:p>
+      <w:pPr>
+        <w:rPr>
+          <w:rFonts w:ascii="Roboto" w:eastAsia="Roboto" w:hAnsi="Roboto" w:cs="Roboto"/>
+        </w:rPr>
+      </w:pPr>
+      <w:r>
+        <w:rPr>
+          <w:rFonts w:ascii="Roboto" w:eastAsia="Roboto" w:hAnsi="Roboto" w:cs="Roboto"/>
+        </w:rPr>
+        <w:t xml:space="preserve">We are still continuously learning how to radically and meaningfully engage in racial equity work and certainly do not know </w:t>
+      </w:r>
+      <w:proofErr w:type="gramStart"/>
+      <w:r>
+        <w:rPr>
+          <w:rFonts w:ascii="Roboto" w:eastAsia="Roboto" w:hAnsi="Roboto" w:cs="Roboto"/>
+        </w:rPr>
+        <w:t>all of</w:t>
+      </w:r>
+      <w:proofErr w:type="gramEnd"/>
+      <w:r>
+        <w:rPr>
+          <w:rFonts w:ascii="Roboto" w:eastAsia="Roboto" w:hAnsi="Roboto" w:cs="Roboto"/>
+        </w:rPr>
+        <w:t xml:space="preserve"> the answers, but we hope our material helps you</w:t>
+      </w:r>
+      <w:r>
+        <w:rPr>
+          <w:rFonts w:ascii="Roboto" w:eastAsia="Roboto" w:hAnsi="Roboto" w:cs="Roboto"/>
+        </w:rPr>
+        <w:t xml:space="preserve"> in your work. </w:t>
+      </w:r>
+    </w:p>
+    <w:p>
+      <w:pPr>
+        <w:rPr>
+          <w:rFonts w:ascii="Roboto" w:eastAsia="Roboto" w:hAnsi="Roboto" w:cs="Roboto"/>
+        </w:rPr>
+      </w:pPr>
+    </w:p>
+    <w:p>
+      <w:pPr>
+        <w:rPr>
+          <w:rFonts w:ascii="Roboto" w:eastAsia="Roboto" w:hAnsi="Roboto" w:cs="Roboto"/>
+          <w:b/>
+        </w:rPr>
+      </w:pPr>
+      <w:r>
+        <w:rPr>
+          <w:rFonts w:ascii="Roboto" w:eastAsia="Roboto" w:hAnsi="Roboto" w:cs="Roboto"/>
+          <w:b/>
+        </w:rPr>
+        <w:t>Pie in the sky goal</w:t>
+      </w:r>
+    </w:p>
+    <w:p>
+      <w:pPr>
+        <w:rPr>
+          <w:rFonts w:ascii="Roboto" w:eastAsia="Roboto" w:hAnsi="Roboto" w:cs="Roboto"/>
+        </w:rPr>
+      </w:pPr>
+      <w:r>
+        <w:rPr>
+          <w:rFonts w:ascii="Roboto" w:eastAsia="Roboto" w:hAnsi="Roboto" w:cs="Roboto"/>
         </w:rPr>
         <w:t xml:space="preserve">Ultimately, this repo may serve as a foundation for making AVDS a national group with local chapters. </w:t>
       </w:r>
@@ -129,31 +228,27 @@
     <w:p>
       <w:pPr>
         <w:rPr>
-          <w:rFonts w:ascii="Roboto" w:cs="Roboto" w:eastAsia="Roboto" w:hAnsi="Roboto"/>
-        </w:rPr>
-      </w:pPr>
-      <w:r>
-        <w:rPr>
-          <w:rtl w:val="0"/>
-        </w:rPr>
-      </w:r>
-    </w:p>
-    <w:p>
-      <w:pPr>
-        <w:rPr>
-          <w:rFonts w:ascii="Roboto" w:cs="Roboto" w:eastAsia="Roboto" w:hAnsi="Roboto"/>
-        </w:rPr>
-      </w:pPr>
-      <w:r>
-        <w:rPr>
-          <w:rtl w:val="0"/>
-        </w:rPr>
-      </w:r>
-    </w:p>
-    <w:p>
-      <w:pPr>
-        <w:rPr>
-          <w:rFonts w:ascii="Roboto" w:cs="Roboto" w:eastAsia="Roboto" w:hAnsi="Roboto"/>
+          <w:rFonts w:ascii="Roboto" w:eastAsia="Roboto" w:hAnsi="Roboto" w:cs="Roboto"/>
+        </w:rPr>
+      </w:pPr>
+    </w:p>
+    <w:p>
+      <w:pPr>
+        <w:rPr>
+          <w:rFonts w:ascii="Roboto" w:eastAsia="Roboto" w:hAnsi="Roboto" w:cs="Roboto"/>
+        </w:rPr>
+      </w:pPr>
+      <w:r>
+        <w:rPr>
+          <w:rFonts w:ascii="Roboto" w:eastAsia="Roboto" w:hAnsi="Roboto" w:cs="Roboto"/>
+        </w:rPr>
+        <w:t>Substantial Change</w:t>
+      </w:r>
+    </w:p>
+    <w:p>
+      <w:pPr>
+        <w:rPr>
+          <w:rFonts w:ascii="Roboto" w:eastAsia="Roboto" w:hAnsi="Roboto" w:cs="Roboto"/>
           <w:highlight w:val="yellow"/>
         </w:rPr>
       </w:pPr>
@@ -161,11 +256,10 @@
       <w:commentRangeStart w:id="1"/>
       <w:r>
         <w:rPr>
-          <w:rFonts w:ascii="Roboto" w:cs="Roboto" w:eastAsia="Roboto" w:hAnsi="Roboto"/>
+          <w:rFonts w:ascii="Roboto" w:eastAsia="Roboto" w:hAnsi="Roboto" w:cs="Roboto"/>
           <w:highlight w:val="yellow"/>
-          <w:rtl w:val="0"/>
-        </w:rPr>
-        <w:t xml:space="preserve">ADD explanation for how to post a comment/issue so that people know how to contribute/ask question</w:t>
+        </w:rPr>
+        <w:t>ADD explanation for how to post a comment/issue so that people know how to contribute/ask question</w:t>
       </w:r>
       <w:commentRangeEnd w:id="0"/>
       <w:r>
@@ -177,253 +271,228 @@
       </w:r>
       <w:r>
         <w:rPr>
-          <w:rFonts w:ascii="Roboto" w:cs="Roboto" w:eastAsia="Roboto" w:hAnsi="Roboto"/>
+          <w:rFonts w:ascii="Roboto" w:eastAsia="Roboto" w:hAnsi="Roboto" w:cs="Roboto"/>
           <w:highlight w:val="yellow"/>
-          <w:rtl w:val="0"/>
-        </w:rPr>
-        <w:t xml:space="preserve">s</w:t>
-      </w:r>
-    </w:p>
-    <w:p>
-      <w:pPr>
-        <w:rPr>
-          <w:rFonts w:ascii="Roboto" w:cs="Roboto" w:eastAsia="Roboto" w:hAnsi="Roboto"/>
+        </w:rPr>
+        <w:t>s</w:t>
+      </w:r>
+    </w:p>
+    <w:p>
+      <w:pPr>
+        <w:rPr>
+          <w:rFonts w:ascii="Roboto" w:eastAsia="Roboto" w:hAnsi="Roboto" w:cs="Roboto"/>
           <w:highlight w:val="yellow"/>
         </w:rPr>
       </w:pPr>
-      <w:r>
-        <w:rPr>
-          <w:rtl w:val="0"/>
-        </w:rPr>
-      </w:r>
-    </w:p>
-    <w:p>
-      <w:pPr>
-        <w:rPr>
-          <w:rFonts w:ascii="Roboto" w:cs="Roboto" w:eastAsia="Roboto" w:hAnsi="Roboto"/>
+    </w:p>
+    <w:p>
+      <w:pPr>
+        <w:rPr>
+          <w:rFonts w:ascii="Roboto" w:eastAsia="Roboto" w:hAnsi="Roboto" w:cs="Roboto"/>
           <w:highlight w:val="yellow"/>
         </w:rPr>
       </w:pPr>
       <w:r>
         <w:rPr>
-          <w:rFonts w:ascii="Roboto" w:cs="Roboto" w:eastAsia="Roboto" w:hAnsi="Roboto"/>
+          <w:rFonts w:ascii="Roboto" w:eastAsia="Roboto" w:hAnsi="Roboto" w:cs="Roboto"/>
           <w:highlight w:val="yellow"/>
-          <w:rtl w:val="0"/>
-        </w:rPr>
-        <w:t xml:space="preserve">Add link to comments sections to each page for easy accessibility</w:t>
+        </w:rPr>
+        <w:t>Add lin</w:t>
+      </w:r>
+      <w:r>
+        <w:rPr>
+          <w:rFonts w:ascii="Roboto" w:eastAsia="Roboto" w:hAnsi="Roboto" w:cs="Roboto"/>
+          <w:highlight w:val="yellow"/>
+        </w:rPr>
+        <w:t>k to comments sections to each page for easy accessibility</w:t>
       </w:r>
     </w:p>
     <w:sectPr>
-      <w:pgSz w:h="15840" w:w="12240" w:orient="portrait"/>
-      <w:pgMar w:bottom="1440" w:top="1440" w:left="1440" w:right="1440" w:header="720" w:footer="720"/>
+      <w:pgSz w:w="12240" w:h="15840"/>
+      <w:pgMar w:top="1440" w:right="1440" w:bottom="1440" w:left="1440" w:header="720" w:footer="720" w:gutter="0"/>
       <w:pgNumType w:start="1"/>
+      <w:cols w:space="720"/>
     </w:sectPr>
   </w:body>
 </w:document>
 </file>
 
 <file path=word/comments.xml><?xml version="1.0" encoding="utf-8"?>
-<w:comments xmlns:mc="http://schemas.openxmlformats.org/markup-compatibility/2006" xmlns:o="urn:schemas-microsoft-com:office:office" xmlns:r="http://schemas.openxmlformats.org/officeDocument/2006/relationships" xmlns:m="http://schemas.openxmlformats.org/officeDocument/2006/math" xmlns:v="urn:schemas-microsoft-com:vml" xmlns:wp="http://schemas.openxmlformats.org/drawingml/2006/wordprocessingDrawing" xmlns:w10="urn:schemas-microsoft-com:office:word" xmlns:w="http://schemas.openxmlformats.org/wordprocessingml/2006/main" xmlns:wne="http://schemas.microsoft.com/office/word/2006/wordml" xmlns:sl="http://schemas.openxmlformats.org/schemaLibrary/2006/main" xmlns:a="http://schemas.openxmlformats.org/drawingml/2006/main" xmlns:pic="http://schemas.openxmlformats.org/drawingml/2006/picture" xmlns:c="http://schemas.openxmlformats.org/drawingml/2006/chart" xmlns:lc="http://schemas.openxmlformats.org/drawingml/2006/lockedCanvas" xmlns:dgm="http://schemas.openxmlformats.org/drawingml/2006/diagram" xmlns:wps="http://schemas.microsoft.com/office/word/2010/wordprocessingShape" xmlns:wpg="http://schemas.microsoft.com/office/word/2010/wordprocessingGroup" xmlns:w14="http://schemas.microsoft.com/office/word/2010/wordml" xmlns:w15="http://schemas.microsoft.com/office/word/2012/wordml">
-  <w:comment w:author="Luci Moore" w:id="0" w:date="2021-07-30T21:23:52Z">
-    <w:p>
-      <w:pPr>
-        <w:keepNext w:val="0"/>
-        <w:keepLines w:val="0"/>
+<w:comments xmlns:wpc="http://schemas.microsoft.com/office/word/2010/wordprocessingCanvas" xmlns:cx="http://schemas.microsoft.com/office/drawing/2014/chartex" xmlns:cx1="http://schemas.microsoft.com/office/drawing/2015/9/8/chartex" xmlns:cx2="http://schemas.microsoft.com/office/drawing/2015/10/21/chartex" xmlns:cx3="http://schemas.microsoft.com/office/drawing/2016/5/9/chartex" xmlns:cx4="http://schemas.microsoft.com/office/drawing/2016/5/10/chartex" xmlns:cx5="http://schemas.microsoft.com/office/drawing/2016/5/11/chartex" xmlns:cx6="http://schemas.microsoft.com/office/drawing/2016/5/12/chartex" xmlns:cx7="http://schemas.microsoft.com/office/drawing/2016/5/13/chartex" xmlns:cx8="http://schemas.microsoft.com/office/drawing/2016/5/14/chartex" xmlns:mc="http://schemas.openxmlformats.org/markup-compatibility/2006" xmlns:aink="http://schemas.microsoft.com/office/drawing/2016/ink" xmlns:am3d="http://schemas.microsoft.com/office/drawing/2017/model3d" xmlns:o="urn:schemas-microsoft-com:office:office" xmlns:r="http://schemas.openxmlformats.org/officeDocument/2006/relationships" xmlns:m="http://schemas.openxmlformats.org/officeDocument/2006/math" xmlns:v="urn:schemas-microsoft-com:vml" xmlns:wp14="http://schemas.microsoft.com/office/word/2010/wordprocessingDrawing" xmlns:wp="http://schemas.openxmlformats.org/drawingml/2006/wordprocessingDrawing" xmlns:w10="urn:schemas-microsoft-com:office:word" xmlns:w="http://schemas.openxmlformats.org/wordprocessingml/2006/main" xmlns:w14="http://schemas.microsoft.com/office/word/2010/wordml" xmlns:w15="http://schemas.microsoft.com/office/word/2012/wordml" xmlns:w16cex="http://schemas.microsoft.com/office/word/2018/wordml/cex" xmlns:w16cid="http://schemas.microsoft.com/office/word/2016/wordml/cid" xmlns:w16="http://schemas.microsoft.com/office/word/2018/wordml" xmlns:w16sdtdh="http://schemas.microsoft.com/office/word/2020/wordml/sdtdatahash" xmlns:w16se="http://schemas.microsoft.com/office/word/2015/wordml/symex" xmlns:wpg="http://schemas.microsoft.com/office/word/2010/wordprocessingGroup" xmlns:wpi="http://schemas.microsoft.com/office/word/2010/wordprocessingInk" xmlns:wne="http://schemas.microsoft.com/office/word/2006/wordml" xmlns:wps="http://schemas.microsoft.com/office/word/2010/wordprocessingShape" mc:Ignorable="w14 w15 w16se w16cid w16 w16cex w16sdtdh wp14">
+  <w:comment w:id="0" w:author="Luci Moore" w:date="2021-07-30T21:23:00Z" w:initials="">
+    <w:p>
+      <w:pPr>
         <w:widowControl w:val="0"/>
         <w:pBdr>
-          <w:top w:space="0" w:sz="0" w:val="nil"/>
-          <w:left w:space="0" w:sz="0" w:val="nil"/>
-          <w:bottom w:space="0" w:sz="0" w:val="nil"/>
-          <w:right w:space="0" w:sz="0" w:val="nil"/>
-          <w:between w:space="0" w:sz="0" w:val="nil"/>
+          <w:top w:val="nil"/>
+          <w:left w:val="nil"/>
+          <w:bottom w:val="nil"/>
+          <w:right w:val="nil"/>
+          <w:between w:val="nil"/>
         </w:pBdr>
-        <w:shd w:fill="auto" w:val="clear"/>
-        <w:spacing w:after="0" w:before="0" w:line="240" w:lineRule="auto"/>
-        <w:ind w:left="0" w:right="0" w:firstLine="0"/>
-        <w:jc w:val="left"/>
-        <w:rPr>
-          <w:rFonts w:ascii="Arial" w:cs="Arial" w:eastAsia="Arial" w:hAnsi="Arial"/>
-          <w:b w:val="0"/>
-          <w:i w:val="0"/>
-          <w:smallCaps w:val="0"/>
-          <w:strike w:val="0"/>
-          <w:color w:val="000000"/>
-          <w:sz w:val="22"/>
-          <w:szCs w:val="22"/>
-          <w:u w:val="none"/>
-          <w:shd w:fill="auto" w:val="clear"/>
-          <w:vertAlign w:val="baseline"/>
-        </w:rPr>
-      </w:pPr>
-      <w:r>
-        <w:rPr>
-          <w:rFonts w:ascii="Arial" w:cs="Arial" w:eastAsia="Arial" w:hAnsi="Arial"/>
-          <w:b w:val="0"/>
-          <w:i w:val="0"/>
-          <w:smallCaps w:val="0"/>
-          <w:strike w:val="0"/>
-          <w:color w:val="000000"/>
-          <w:sz w:val="22"/>
-          <w:szCs w:val="22"/>
-          <w:u w:val="none"/>
-          <w:shd w:fill="auto" w:val="clear"/>
-          <w:vertAlign w:val="baseline"/>
-          <w:rtl w:val="0"/>
-        </w:rPr>
-        <w:t xml:space="preserve">@anthony.e.galassi@gmail.com or @eric.earl@gmail.com</w:t>
+        <w:spacing w:line="240" w:lineRule="auto"/>
+        <w:rPr>
+          <w:color w:val="000000"/>
+        </w:rPr>
+      </w:pPr>
+      <w:r>
+        <w:rPr>
+          <w:color w:val="000000"/>
+        </w:rPr>
+        <w:t>@anthony.e.galassi@gmail.com or @eric.earl@gmail.com</w:t>
       </w:r>
     </w:p>
   </w:comment>
-  <w:comment w:author="Anthony Galassi" w:id="1" w:date="2021-07-30T21:38:10Z">
-    <w:p>
-      <w:pPr>
-        <w:keepNext w:val="0"/>
-        <w:keepLines w:val="0"/>
+  <w:comment w:id="1" w:author="Anthony Galassi" w:date="2021-07-30T21:38:00Z" w:initials="">
+    <w:p>
+      <w:pPr>
         <w:widowControl w:val="0"/>
         <w:pBdr>
-          <w:top w:space="0" w:sz="0" w:val="nil"/>
-          <w:left w:space="0" w:sz="0" w:val="nil"/>
-          <w:bottom w:space="0" w:sz="0" w:val="nil"/>
-          <w:right w:space="0" w:sz="0" w:val="nil"/>
-          <w:between w:space="0" w:sz="0" w:val="nil"/>
+          <w:top w:val="nil"/>
+          <w:left w:val="nil"/>
+          <w:bottom w:val="nil"/>
+          <w:right w:val="nil"/>
+          <w:between w:val="nil"/>
         </w:pBdr>
-        <w:shd w:fill="auto" w:val="clear"/>
-        <w:spacing w:after="0" w:before="0" w:line="240" w:lineRule="auto"/>
-        <w:ind w:left="0" w:right="0" w:firstLine="0"/>
-        <w:jc w:val="left"/>
-        <w:rPr>
-          <w:rFonts w:ascii="Arial" w:cs="Arial" w:eastAsia="Arial" w:hAnsi="Arial"/>
-          <w:b w:val="0"/>
-          <w:i w:val="0"/>
-          <w:smallCaps w:val="0"/>
-          <w:strike w:val="0"/>
-          <w:color w:val="000000"/>
-          <w:sz w:val="22"/>
-          <w:szCs w:val="22"/>
-          <w:u w:val="none"/>
-          <w:shd w:fill="auto" w:val="clear"/>
-          <w:vertAlign w:val="baseline"/>
-        </w:rPr>
-      </w:pPr>
-      <w:r>
-        <w:rPr>
-          <w:rFonts w:ascii="Arial" w:cs="Arial" w:eastAsia="Arial" w:hAnsi="Arial"/>
-          <w:b w:val="0"/>
-          <w:i w:val="0"/>
-          <w:smallCaps w:val="0"/>
-          <w:strike w:val="0"/>
-          <w:color w:val="000000"/>
-          <w:sz w:val="22"/>
-          <w:szCs w:val="22"/>
-          <w:u w:val="none"/>
-          <w:shd w:fill="auto" w:val="clear"/>
-          <w:vertAlign w:val="baseline"/>
-          <w:rtl w:val="0"/>
-        </w:rPr>
-        <w:t xml:space="preserve">@lucille.a.mo@gmail.com  added issues on the github repo as I am reeeeaaaal bad at keeping track of anything that google tells me. see -&gt; https://github.com/AVDS-PDX/docs/issues</w:t>
-      </w:r>
-    </w:p>
-    <w:p>
-      <w:pPr>
-        <w:keepNext w:val="0"/>
-        <w:keepLines w:val="0"/>
+        <w:spacing w:line="240" w:lineRule="auto"/>
+        <w:rPr>
+          <w:color w:val="000000"/>
+        </w:rPr>
+      </w:pPr>
+      <w:r>
+        <w:rPr>
+          <w:color w:val="000000"/>
+        </w:rPr>
+        <w:t>@</w:t>
+      </w:r>
+      <w:proofErr w:type="gramStart"/>
+      <w:r>
+        <w:rPr>
+          <w:color w:val="000000"/>
+        </w:rPr>
+        <w:t>lucille.a.mo@gmail.com  added</w:t>
+      </w:r>
+      <w:proofErr w:type="gramEnd"/>
+      <w:r>
+        <w:rPr>
+          <w:color w:val="000000"/>
+        </w:rPr>
+        <w:t xml:space="preserve"> issues on the </w:t>
+      </w:r>
+      <w:proofErr w:type="spellStart"/>
+      <w:r>
+        <w:rPr>
+          <w:color w:val="000000"/>
+        </w:rPr>
+        <w:t>github</w:t>
+      </w:r>
+      <w:proofErr w:type="spellEnd"/>
+      <w:r>
+        <w:rPr>
+          <w:color w:val="000000"/>
+        </w:rPr>
+        <w:t xml:space="preserve"> repo as I am </w:t>
+      </w:r>
+      <w:proofErr w:type="spellStart"/>
+      <w:r>
+        <w:rPr>
+          <w:color w:val="000000"/>
+        </w:rPr>
+        <w:t>reeeeaaaal</w:t>
+      </w:r>
+      <w:proofErr w:type="spellEnd"/>
+      <w:r>
+        <w:rPr>
+          <w:color w:val="000000"/>
+        </w:rPr>
+        <w:t xml:space="preserve"> bad at keeping track of anything that google tells me. see -&gt; https:</w:t>
+      </w:r>
+      <w:r>
+        <w:rPr>
+          <w:color w:val="000000"/>
+        </w:rPr>
+        <w:t>//github.com/AVDS-PDX/docs/issues</w:t>
+      </w:r>
+    </w:p>
+    <w:p>
+      <w:pPr>
         <w:widowControl w:val="0"/>
         <w:pBdr>
-          <w:top w:space="0" w:sz="0" w:val="nil"/>
-          <w:left w:space="0" w:sz="0" w:val="nil"/>
-          <w:bottom w:space="0" w:sz="0" w:val="nil"/>
-          <w:right w:space="0" w:sz="0" w:val="nil"/>
-          <w:between w:space="0" w:sz="0" w:val="nil"/>
+          <w:top w:val="nil"/>
+          <w:left w:val="nil"/>
+          <w:bottom w:val="nil"/>
+          <w:right w:val="nil"/>
+          <w:between w:val="nil"/>
         </w:pBdr>
-        <w:shd w:fill="auto" w:val="clear"/>
-        <w:spacing w:after="0" w:before="0" w:line="240" w:lineRule="auto"/>
-        <w:ind w:left="0" w:right="0" w:firstLine="0"/>
-        <w:jc w:val="left"/>
-        <w:rPr>
-          <w:rFonts w:ascii="Arial" w:cs="Arial" w:eastAsia="Arial" w:hAnsi="Arial"/>
-          <w:b w:val="0"/>
-          <w:i w:val="0"/>
-          <w:smallCaps w:val="0"/>
-          <w:strike w:val="0"/>
-          <w:color w:val="000000"/>
-          <w:sz w:val="22"/>
-          <w:szCs w:val="22"/>
-          <w:u w:val="none"/>
-          <w:shd w:fill="auto" w:val="clear"/>
-          <w:vertAlign w:val="baseline"/>
-        </w:rPr>
-      </w:pPr>
-      <w:r>
-        <w:rPr>
-          <w:rtl w:val="0"/>
-        </w:rPr>
-      </w:r>
-    </w:p>
-    <w:p>
-      <w:pPr>
-        <w:keepNext w:val="0"/>
-        <w:keepLines w:val="0"/>
+        <w:spacing w:line="240" w:lineRule="auto"/>
+        <w:rPr>
+          <w:color w:val="000000"/>
+        </w:rPr>
+      </w:pPr>
+    </w:p>
+    <w:p>
+      <w:pPr>
         <w:widowControl w:val="0"/>
         <w:pBdr>
-          <w:top w:space="0" w:sz="0" w:val="nil"/>
-          <w:left w:space="0" w:sz="0" w:val="nil"/>
-          <w:bottom w:space="0" w:sz="0" w:val="nil"/>
-          <w:right w:space="0" w:sz="0" w:val="nil"/>
-          <w:between w:space="0" w:sz="0" w:val="nil"/>
+          <w:top w:val="nil"/>
+          <w:left w:val="nil"/>
+          <w:bottom w:val="nil"/>
+          <w:right w:val="nil"/>
+          <w:between w:val="nil"/>
         </w:pBdr>
-        <w:shd w:fill="auto" w:val="clear"/>
-        <w:spacing w:after="0" w:before="0" w:line="240" w:lineRule="auto"/>
-        <w:ind w:left="0" w:right="0" w:firstLine="0"/>
-        <w:jc w:val="left"/>
-        <w:rPr>
-          <w:rFonts w:ascii="Arial" w:cs="Arial" w:eastAsia="Arial" w:hAnsi="Arial"/>
-          <w:b w:val="0"/>
-          <w:i w:val="0"/>
-          <w:smallCaps w:val="0"/>
-          <w:strike w:val="0"/>
-          <w:color w:val="000000"/>
-          <w:sz w:val="22"/>
-          <w:szCs w:val="22"/>
-          <w:u w:val="none"/>
-          <w:shd w:fill="auto" w:val="clear"/>
-          <w:vertAlign w:val="baseline"/>
-        </w:rPr>
-      </w:pPr>
-      <w:r>
-        <w:rPr>
-          <w:rFonts w:ascii="Arial" w:cs="Arial" w:eastAsia="Arial" w:hAnsi="Arial"/>
-          <w:b w:val="0"/>
-          <w:i w:val="0"/>
-          <w:smallCaps w:val="0"/>
-          <w:strike w:val="0"/>
-          <w:color w:val="000000"/>
-          <w:sz w:val="22"/>
-          <w:szCs w:val="22"/>
-          <w:u w:val="none"/>
-          <w:shd w:fill="auto" w:val="clear"/>
-          <w:vertAlign w:val="baseline"/>
-          <w:rtl w:val="0"/>
-        </w:rPr>
-        <w:t xml:space="preserve">Will setup to push to github pages as soon as Eric gets the read the docs bit sorted.</w:t>
+        <w:spacing w:line="240" w:lineRule="auto"/>
+        <w:rPr>
+          <w:color w:val="000000"/>
+        </w:rPr>
+      </w:pPr>
+      <w:r>
+        <w:rPr>
+          <w:color w:val="000000"/>
+        </w:rPr>
+        <w:t xml:space="preserve">Will setup to push to </w:t>
+      </w:r>
+      <w:proofErr w:type="spellStart"/>
+      <w:r>
+        <w:rPr>
+          <w:color w:val="000000"/>
+        </w:rPr>
+        <w:t>github</w:t>
+      </w:r>
+      <w:proofErr w:type="spellEnd"/>
+      <w:r>
+        <w:rPr>
+          <w:color w:val="000000"/>
+        </w:rPr>
+        <w:t xml:space="preserve"> pages as soon as Eric gets the read the docs bit sorted.</w:t>
       </w:r>
     </w:p>
   </w:comment>
 </w:comments>
 </file>
 
-<file path=word/numbering.xml><?xml version="1.0" encoding="utf-8"?>
-<w:numbering xmlns:mc="http://schemas.openxmlformats.org/markup-compatibility/2006" xmlns:o="urn:schemas-microsoft-com:office:office" xmlns:r="http://schemas.openxmlformats.org/officeDocument/2006/relationships" xmlns:m="http://schemas.openxmlformats.org/officeDocument/2006/math" xmlns:v="urn:schemas-microsoft-com:vml" xmlns:wp="http://schemas.openxmlformats.org/drawingml/2006/wordprocessingDrawing" xmlns:w10="urn:schemas-microsoft-com:office:word" xmlns:w="http://schemas.openxmlformats.org/wordprocessingml/2006/main" xmlns:wne="http://schemas.microsoft.com/office/word/2006/wordml" xmlns:sl="http://schemas.openxmlformats.org/schemaLibrary/2006/main" xmlns:a="http://schemas.openxmlformats.org/drawingml/2006/main" xmlns:pic="http://schemas.openxmlformats.org/drawingml/2006/picture" xmlns:c="http://schemas.openxmlformats.org/drawingml/2006/chart" xmlns:lc="http://schemas.openxmlformats.org/drawingml/2006/lockedCanvas" xmlns:dgm="http://schemas.openxmlformats.org/drawingml/2006/diagram" xmlns:wps="http://schemas.microsoft.com/office/word/2010/wordprocessingShape" xmlns:wpg="http://schemas.microsoft.com/office/word/2010/wordprocessingGroup" xmlns:w14="http://schemas.microsoft.com/office/word/2010/wordml" xmlns:w15="http://schemas.microsoft.com/office/word/2012/wordml"/>
+<file path=word/commentsExtended.xml><?xml version="1.0" encoding="utf-8"?>
+<w15:commentsEx xmlns:wpc="http://schemas.microsoft.com/office/word/2010/wordprocessingCanvas" xmlns:cx="http://schemas.microsoft.com/office/drawing/2014/chartex" xmlns:cx1="http://schemas.microsoft.com/office/drawing/2015/9/8/chartex" xmlns:cx2="http://schemas.microsoft.com/office/drawing/2015/10/21/chartex" xmlns:cx3="http://schemas.microsoft.com/office/drawing/2016/5/9/chartex" xmlns:cx4="http://schemas.microsoft.com/office/drawing/2016/5/10/chartex" xmlns:cx5="http://schemas.microsoft.com/office/drawing/2016/5/11/chartex" xmlns:cx6="http://schemas.microsoft.com/office/drawing/2016/5/12/chartex" xmlns:cx7="http://schemas.microsoft.com/office/drawing/2016/5/13/chartex" xmlns:cx8="http://schemas.microsoft.com/office/drawing/2016/5/14/chartex" xmlns:mc="http://schemas.openxmlformats.org/markup-compatibility/2006" xmlns:aink="http://schemas.microsoft.com/office/drawing/2016/ink" xmlns:am3d="http://schemas.microsoft.com/office/drawing/2017/model3d" xmlns:o="urn:schemas-microsoft-com:office:office" xmlns:r="http://schemas.openxmlformats.org/officeDocument/2006/relationships" xmlns:m="http://schemas.openxmlformats.org/officeDocument/2006/math" xmlns:v="urn:schemas-microsoft-com:vml" xmlns:wp14="http://schemas.microsoft.com/office/word/2010/wordprocessingDrawing" xmlns:wp="http://schemas.openxmlformats.org/drawingml/2006/wordprocessingDrawing" xmlns:w10="urn:schemas-microsoft-com:office:word" xmlns:w="http://schemas.openxmlformats.org/wordprocessingml/2006/main" xmlns:w14="http://schemas.microsoft.com/office/word/2010/wordml" xmlns:w15="http://schemas.microsoft.com/office/word/2012/wordml" xmlns:w16cex="http://schemas.microsoft.com/office/word/2018/wordml/cex" xmlns:w16cid="http://schemas.microsoft.com/office/word/2016/wordml/cid" xmlns:w16="http://schemas.microsoft.com/office/word/2018/wordml" xmlns:w16sdtdh="http://schemas.microsoft.com/office/word/2020/wordml/sdtdatahash" xmlns:w16se="http://schemas.microsoft.com/office/word/2015/wordml/symex" xmlns:wpg="http://schemas.microsoft.com/office/word/2010/wordprocessingGroup" xmlns:wpi="http://schemas.microsoft.com/office/word/2010/wordprocessingInk" xmlns:wne="http://schemas.microsoft.com/office/word/2006/wordml" xmlns:wps="http://schemas.microsoft.com/office/word/2010/wordprocessingShape" mc:Ignorable="w14 w15 w16se w16cid w16 w16cex w16sdtdh wp14">
+  <w15:commentEx w15:paraId="0000000F" w15:done="0"/>
+  <w15:commentEx w15:paraId="00000012" w15:done="0"/>
+</w15:commentsEx>
+</file>
+
+<file path=word/commentsIds.xml><?xml version="1.0" encoding="utf-8"?>
+<w16cid:commentsIds xmlns:wpc="http://schemas.microsoft.com/office/word/2010/wordprocessingCanvas" xmlns:cx="http://schemas.microsoft.com/office/drawing/2014/chartex" xmlns:cx1="http://schemas.microsoft.com/office/drawing/2015/9/8/chartex" xmlns:cx2="http://schemas.microsoft.com/office/drawing/2015/10/21/chartex" xmlns:cx3="http://schemas.microsoft.com/office/drawing/2016/5/9/chartex" xmlns:cx4="http://schemas.microsoft.com/office/drawing/2016/5/10/chartex" xmlns:cx5="http://schemas.microsoft.com/office/drawing/2016/5/11/chartex" xmlns:cx6="http://schemas.microsoft.com/office/drawing/2016/5/12/chartex" xmlns:cx7="http://schemas.microsoft.com/office/drawing/2016/5/13/chartex" xmlns:cx8="http://schemas.microsoft.com/office/drawing/2016/5/14/chartex" xmlns:mc="http://schemas.openxmlformats.org/markup-compatibility/2006" xmlns:aink="http://schemas.microsoft.com/office/drawing/2016/ink" xmlns:am3d="http://schemas.microsoft.com/office/drawing/2017/model3d" xmlns:o="urn:schemas-microsoft-com:office:office" xmlns:r="http://schemas.openxmlformats.org/officeDocument/2006/relationships" xmlns:m="http://schemas.openxmlformats.org/officeDocument/2006/math" xmlns:v="urn:schemas-microsoft-com:vml" xmlns:wp14="http://schemas.microsoft.com/office/word/2010/wordprocessingDrawing" xmlns:wp="http://schemas.openxmlformats.org/drawingml/2006/wordprocessingDrawing" xmlns:w10="urn:schemas-microsoft-com:office:word" xmlns:w="http://schemas.openxmlformats.org/wordprocessingml/2006/main" xmlns:w14="http://schemas.microsoft.com/office/word/2010/wordml" xmlns:w15="http://schemas.microsoft.com/office/word/2012/wordml" xmlns:w16cex="http://schemas.microsoft.com/office/word/2018/wordml/cex" xmlns:w16cid="http://schemas.microsoft.com/office/word/2016/wordml/cid" xmlns:w16="http://schemas.microsoft.com/office/word/2018/wordml" xmlns:w16sdtdh="http://schemas.microsoft.com/office/word/2020/wordml/sdtdatahash" xmlns:w16se="http://schemas.microsoft.com/office/word/2015/wordml/symex" xmlns:wpg="http://schemas.microsoft.com/office/word/2010/wordprocessingGroup" xmlns:wpi="http://schemas.microsoft.com/office/word/2010/wordprocessingInk" xmlns:wne="http://schemas.microsoft.com/office/word/2006/wordml" xmlns:wps="http://schemas.microsoft.com/office/word/2010/wordprocessingShape" mc:Ignorable="w14 w15 w16se w16cid w16 w16cex w16sdtdh wp14">
+  <w16cid:commentId w16cid:paraId="0000000F" w16cid:durableId="24ECBDC9"/>
+  <w16cid:commentId w16cid:paraId="00000012" w16cid:durableId="24ECBDCA"/>
+</w16cid:commentsIds>
 </file>
 
 <file path=word/styles.xml><?xml version="1.0" encoding="utf-8"?>
-<w:styles xmlns:mc="http://schemas.openxmlformats.org/markup-compatibility/2006" xmlns:o="urn:schemas-microsoft-com:office:office" xmlns:r="http://schemas.openxmlformats.org/officeDocument/2006/relationships" xmlns:m="http://schemas.openxmlformats.org/officeDocument/2006/math" xmlns:v="urn:schemas-microsoft-com:vml" xmlns:wp="http://schemas.openxmlformats.org/drawingml/2006/wordprocessingDrawing" xmlns:w10="urn:schemas-microsoft-com:office:word" xmlns:w="http://schemas.openxmlformats.org/wordprocessingml/2006/main" xmlns:wne="http://schemas.microsoft.com/office/word/2006/wordml" xmlns:sl="http://schemas.openxmlformats.org/schemaLibrary/2006/main" xmlns:a="http://schemas.openxmlformats.org/drawingml/2006/main" xmlns:pic="http://schemas.openxmlformats.org/drawingml/2006/picture" xmlns:c="http://schemas.openxmlformats.org/drawingml/2006/chart" xmlns:lc="http://schemas.openxmlformats.org/drawingml/2006/lockedCanvas" xmlns:dgm="http://schemas.openxmlformats.org/drawingml/2006/diagram" xmlns:wps="http://schemas.microsoft.com/office/word/2010/wordprocessingShape" xmlns:wpg="http://schemas.microsoft.com/office/word/2010/wordprocessingGroup" xmlns:w14="http://schemas.microsoft.com/office/word/2010/wordml" xmlns:w15="http://schemas.microsoft.com/office/word/2012/wordml">
+<w:styles xmlns:mc="http://schemas.openxmlformats.org/markup-compatibility/2006" xmlns:r="http://schemas.openxmlformats.org/officeDocument/2006/relationships" xmlns:w="http://schemas.openxmlformats.org/wordprocessingml/2006/main" xmlns:w14="http://schemas.microsoft.com/office/word/2010/wordml" xmlns:w15="http://schemas.microsoft.com/office/word/2012/wordml" xmlns:w16cex="http://schemas.microsoft.com/office/word/2018/wordml/cex" xmlns:w16cid="http://schemas.microsoft.com/office/word/2016/wordml/cid" xmlns:w16="http://schemas.microsoft.com/office/word/2018/wordml" xmlns:w16sdtdh="http://schemas.microsoft.com/office/word/2020/wordml/sdtdatahash" xmlns:w16se="http://schemas.microsoft.com/office/word/2015/wordml/symex" mc:Ignorable="w14 w15 w16se w16cid w16 w16cex w16sdtdh">
   <w:docDefaults>
     <w:rPrDefault>
       <w:rPr>
-        <w:rFonts w:ascii="Arial" w:cs="Arial" w:eastAsia="Arial" w:hAnsi="Arial"/>
+        <w:rFonts w:ascii="Arial" w:eastAsia="Arial" w:hAnsi="Arial" w:cs="Arial"/>
         <w:sz w:val="22"/>
         <w:szCs w:val="22"/>
-        <w:lang w:val="en"/>
+        <w:lang w:val="en" w:eastAsia="en-US" w:bidi="ar-SA"/>
       </w:rPr>
     </w:rPrDefault>
     <w:pPrDefault>
@@ -432,20 +501,399 @@
       </w:pPr>
     </w:pPrDefault>
   </w:docDefaults>
-  <w:style w:type="paragraph" w:styleId="Normal" w:default="1">
-    <w:name w:val="normal"/>
-  </w:style>
-  <w:style w:type="table" w:styleId="TableNormal" w:default="1">
-    <w:name w:val="Table Normal"/>
+  <w:latentStyles w:defLockedState="0" w:defUIPriority="99" w:defSemiHidden="0" w:defUnhideWhenUsed="0" w:defQFormat="0" w:count="376">
+    <w:lsdException w:name="Normal" w:uiPriority="0" w:qFormat="1"/>
+    <w:lsdException w:name="heading 1" w:uiPriority="9" w:qFormat="1"/>
+    <w:lsdException w:name="heading 2" w:semiHidden="1" w:uiPriority="9" w:unhideWhenUsed="1" w:qFormat="1"/>
+    <w:lsdException w:name="heading 3" w:semiHidden="1" w:uiPriority="9" w:unhideWhenUsed="1" w:qFormat="1"/>
+    <w:lsdException w:name="heading 4" w:semiHidden="1" w:uiPriority="9" w:unhideWhenUsed="1" w:qFormat="1"/>
+    <w:lsdException w:name="heading 5" w:semiHidden="1" w:uiPriority="9" w:unhideWhenUsed="1" w:qFormat="1"/>
+    <w:lsdException w:name="heading 6" w:semiHidden="1" w:uiPriority="9" w:unhideWhenUsed="1" w:qFormat="1"/>
+    <w:lsdException w:name="heading 7" w:semiHidden="1" w:uiPriority="9" w:unhideWhenUsed="1" w:qFormat="1"/>
+    <w:lsdException w:name="heading 8" w:semiHidden="1" w:uiPriority="9" w:unhideWhenUsed="1" w:qFormat="1"/>
+    <w:lsdException w:name="heading 9" w:semiHidden="1" w:uiPriority="9" w:unhideWhenUsed="1" w:qFormat="1"/>
+    <w:lsdException w:name="index 1" w:semiHidden="1" w:unhideWhenUsed="1"/>
+    <w:lsdException w:name="index 2" w:semiHidden="1" w:unhideWhenUsed="1"/>
+    <w:lsdException w:name="index 3" w:semiHidden="1" w:unhideWhenUsed="1"/>
+    <w:lsdException w:name="index 4" w:semiHidden="1" w:unhideWhenUsed="1"/>
+    <w:lsdException w:name="index 5" w:semiHidden="1" w:unhideWhenUsed="1"/>
+    <w:lsdException w:name="index 6" w:semiHidden="1" w:unhideWhenUsed="1"/>
+    <w:lsdException w:name="index 7" w:semiHidden="1" w:unhideWhenUsed="1"/>
+    <w:lsdException w:name="index 8" w:semiHidden="1" w:unhideWhenUsed="1"/>
+    <w:lsdException w:name="index 9" w:semiHidden="1" w:unhideWhenUsed="1"/>
+    <w:lsdException w:name="toc 1" w:semiHidden="1" w:uiPriority="39" w:unhideWhenUsed="1"/>
+    <w:lsdException w:name="toc 2" w:semiHidden="1" w:uiPriority="39" w:unhideWhenUsed="1"/>
+    <w:lsdException w:name="toc 3" w:semiHidden="1" w:uiPriority="39" w:unhideWhenUsed="1"/>
+    <w:lsdException w:name="toc 4" w:semiHidden="1" w:uiPriority="39" w:unhideWhenUsed="1"/>
+    <w:lsdException w:name="toc 5" w:semiHidden="1" w:uiPriority="39" w:unhideWhenUsed="1"/>
+    <w:lsdException w:name="toc 6" w:semiHidden="1" w:uiPriority="39" w:unhideWhenUsed="1"/>
+    <w:lsdException w:name="toc 7" w:semiHidden="1" w:uiPriority="39" w:unhideWhenUsed="1"/>
+    <w:lsdException w:name="toc 8" w:semiHidden="1" w:uiPriority="39" w:unhideWhenUsed="1"/>
+    <w:lsdException w:name="toc 9" w:semiHidden="1" w:uiPriority="39" w:unhideWhenUsed="1"/>
+    <w:lsdException w:name="Normal Indent" w:semiHidden="1" w:unhideWhenUsed="1"/>
+    <w:lsdException w:name="footnote text" w:semiHidden="1" w:unhideWhenUsed="1"/>
+    <w:lsdException w:name="annotation text" w:semiHidden="1" w:unhideWhenUsed="1"/>
+    <w:lsdException w:name="header" w:semiHidden="1" w:unhideWhenUsed="1"/>
+    <w:lsdException w:name="footer" w:semiHidden="1" w:unhideWhenUsed="1"/>
+    <w:lsdException w:name="index heading" w:semiHidden="1" w:unhideWhenUsed="1"/>
+    <w:lsdException w:name="caption" w:semiHidden="1" w:uiPriority="35" w:unhideWhenUsed="1" w:qFormat="1"/>
+    <w:lsdException w:name="table of figures" w:semiHidden="1" w:unhideWhenUsed="1"/>
+    <w:lsdException w:name="envelope address" w:semiHidden="1" w:unhideWhenUsed="1"/>
+    <w:lsdException w:name="envelope return" w:semiHidden="1" w:unhideWhenUsed="1"/>
+    <w:lsdException w:name="footnote reference" w:semiHidden="1" w:unhideWhenUsed="1"/>
+    <w:lsdException w:name="annotation reference" w:semiHidden="1" w:unhideWhenUsed="1"/>
+    <w:lsdException w:name="line number" w:semiHidden="1" w:unhideWhenUsed="1"/>
+    <w:lsdException w:name="page number" w:semiHidden="1" w:unhideWhenUsed="1"/>
+    <w:lsdException w:name="endnote reference" w:semiHidden="1" w:unhideWhenUsed="1"/>
+    <w:lsdException w:name="endnote text" w:semiHidden="1" w:unhideWhenUsed="1"/>
+    <w:lsdException w:name="table of authorities" w:semiHidden="1" w:unhideWhenUsed="1"/>
+    <w:lsdException w:name="macro" w:semiHidden="1" w:unhideWhenUsed="1"/>
+    <w:lsdException w:name="toa heading" w:semiHidden="1" w:unhideWhenUsed="1"/>
+    <w:lsdException w:name="List" w:semiHidden="1" w:unhideWhenUsed="1"/>
+    <w:lsdException w:name="List Bullet" w:semiHidden="1" w:unhideWhenUsed="1"/>
+    <w:lsdException w:name="List Number" w:semiHidden="1" w:unhideWhenUsed="1"/>
+    <w:lsdException w:name="List 2" w:semiHidden="1" w:unhideWhenUsed="1"/>
+    <w:lsdException w:name="List 3" w:semiHidden="1" w:unhideWhenUsed="1"/>
+    <w:lsdException w:name="List 4" w:semiHidden="1" w:unhideWhenUsed="1"/>
+    <w:lsdException w:name="List 5" w:semiHidden="1" w:unhideWhenUsed="1"/>
+    <w:lsdException w:name="List Bullet 2" w:semiHidden="1" w:unhideWhenUsed="1"/>
+    <w:lsdException w:name="List Bullet 3" w:semiHidden="1" w:unhideWhenUsed="1"/>
+    <w:lsdException w:name="List Bullet 4" w:semiHidden="1" w:unhideWhenUsed="1"/>
+    <w:lsdException w:name="List Bullet 5" w:semiHidden="1" w:unhideWhenUsed="1"/>
+    <w:lsdException w:name="List Number 2" w:semiHidden="1" w:unhideWhenUsed="1"/>
+    <w:lsdException w:name="List Number 3" w:semiHidden="1" w:unhideWhenUsed="1"/>
+    <w:lsdException w:name="List Number 4" w:semiHidden="1" w:unhideWhenUsed="1"/>
+    <w:lsdException w:name="List Number 5" w:semiHidden="1" w:unhideWhenUsed="1"/>
+    <w:lsdException w:name="Title" w:uiPriority="10" w:qFormat="1"/>
+    <w:lsdException w:name="Closing" w:semiHidden="1" w:unhideWhenUsed="1"/>
+    <w:lsdException w:name="Signature" w:semiHidden="1" w:unhideWhenUsed="1"/>
+    <w:lsdException w:name="Default Paragraph Font" w:semiHidden="1" w:uiPriority="1" w:unhideWhenUsed="1"/>
+    <w:lsdException w:name="Body Text" w:semiHidden="1" w:unhideWhenUsed="1"/>
+    <w:lsdException w:name="Body Text Indent" w:semiHidden="1" w:unhideWhenUsed="1"/>
+    <w:lsdException w:name="List Continue" w:semiHidden="1" w:unhideWhenUsed="1"/>
+    <w:lsdException w:name="List Continue 2" w:semiHidden="1" w:unhideWhenUsed="1"/>
+    <w:lsdException w:name="List Continue 3" w:semiHidden="1" w:unhideWhenUsed="1"/>
+    <w:lsdException w:name="List Continue 4" w:semiHidden="1" w:unhideWhenUsed="1"/>
+    <w:lsdException w:name="List Continue 5" w:semiHidden="1" w:unhideWhenUsed="1"/>
+    <w:lsdException w:name="Message Header" w:semiHidden="1" w:unhideWhenUsed="1"/>
+    <w:lsdException w:name="Subtitle" w:uiPriority="11" w:qFormat="1"/>
+    <w:lsdException w:name="Salutation" w:semiHidden="1" w:unhideWhenUsed="1"/>
+    <w:lsdException w:name="Date" w:semiHidden="1" w:unhideWhenUsed="1"/>
+    <w:lsdException w:name="Body Text First Indent" w:semiHidden="1" w:unhideWhenUsed="1"/>
+    <w:lsdException w:name="Body Text First Indent 2" w:semiHidden="1" w:unhideWhenUsed="1"/>
+    <w:lsdException w:name="Note Heading" w:semiHidden="1" w:unhideWhenUsed="1"/>
+    <w:lsdException w:name="Body Text 2" w:semiHidden="1" w:unhideWhenUsed="1"/>
+    <w:lsdException w:name="Body Text 3" w:semiHidden="1" w:unhideWhenUsed="1"/>
+    <w:lsdException w:name="Body Text Indent 2" w:semiHidden="1" w:unhideWhenUsed="1"/>
+    <w:lsdException w:name="Body Text Indent 3" w:semiHidden="1" w:unhideWhenUsed="1"/>
+    <w:lsdException w:name="Block Text" w:semiHidden="1" w:unhideWhenUsed="1"/>
+    <w:lsdException w:name="Hyperlink" w:semiHidden="1" w:unhideWhenUsed="1"/>
+    <w:lsdException w:name="FollowedHyperlink" w:semiHidden="1" w:unhideWhenUsed="1"/>
+    <w:lsdException w:name="Strong" w:uiPriority="22" w:qFormat="1"/>
+    <w:lsdException w:name="Emphasis" w:uiPriority="20" w:qFormat="1"/>
+    <w:lsdException w:name="Document Map" w:semiHidden="1" w:unhideWhenUsed="1"/>
+    <w:lsdException w:name="Plain Text" w:semiHidden="1" w:unhideWhenUsed="1"/>
+    <w:lsdException w:name="E-mail Signature" w:semiHidden="1" w:unhideWhenUsed="1"/>
+    <w:lsdException w:name="HTML Top of Form" w:semiHidden="1" w:unhideWhenUsed="1"/>
+    <w:lsdException w:name="HTML Bottom of Form" w:semiHidden="1" w:unhideWhenUsed="1"/>
+    <w:lsdException w:name="Normal (Web)" w:semiHidden="1" w:unhideWhenUsed="1"/>
+    <w:lsdException w:name="HTML Acronym" w:semiHidden="1" w:unhideWhenUsed="1"/>
+    <w:lsdException w:name="HTML Address" w:semiHidden="1" w:unhideWhenUsed="1"/>
+    <w:lsdException w:name="HTML Cite" w:semiHidden="1" w:unhideWhenUsed="1"/>
+    <w:lsdException w:name="HTML Code" w:semiHidden="1" w:unhideWhenUsed="1"/>
+    <w:lsdException w:name="HTML Definition" w:semiHidden="1" w:unhideWhenUsed="1"/>
+    <w:lsdException w:name="HTML Keyboard" w:semiHidden="1" w:unhideWhenUsed="1"/>
+    <w:lsdException w:name="HTML Preformatted" w:semiHidden="1" w:unhideWhenUsed="1"/>
+    <w:lsdException w:name="HTML Sample" w:semiHidden="1" w:unhideWhenUsed="1"/>
+    <w:lsdException w:name="HTML Typewriter" w:semiHidden="1" w:unhideWhenUsed="1"/>
+    <w:lsdException w:name="HTML Variable" w:semiHidden="1" w:unhideWhenUsed="1"/>
+    <w:lsdException w:name="Normal Table" w:semiHidden="1" w:unhideWhenUsed="1"/>
+    <w:lsdException w:name="annotation subject" w:semiHidden="1" w:unhideWhenUsed="1"/>
+    <w:lsdException w:name="No List" w:semiHidden="1" w:unhideWhenUsed="1"/>
+    <w:lsdException w:name="Outline List 1" w:semiHidden="1" w:unhideWhenUsed="1"/>
+    <w:lsdException w:name="Outline List 2" w:semiHidden="1" w:unhideWhenUsed="1"/>
+    <w:lsdException w:name="Outline List 3" w:semiHidden="1" w:unhideWhenUsed="1"/>
+    <w:lsdException w:name="Table Simple 1" w:semiHidden="1" w:unhideWhenUsed="1"/>
+    <w:lsdException w:name="Table Simple 2" w:semiHidden="1" w:unhideWhenUsed="1"/>
+    <w:lsdException w:name="Table Simple 3" w:semiHidden="1" w:unhideWhenUsed="1"/>
+    <w:lsdException w:name="Table Classic 1" w:semiHidden="1" w:unhideWhenUsed="1"/>
+    <w:lsdException w:name="Table Classic 2" w:semiHidden="1" w:unhideWhenUsed="1"/>
+    <w:lsdException w:name="Table Classic 3" w:semiHidden="1" w:unhideWhenUsed="1"/>
+    <w:lsdException w:name="Table Classic 4" w:semiHidden="1" w:unhideWhenUsed="1"/>
+    <w:lsdException w:name="Table Colorful 1" w:semiHidden="1" w:unhideWhenUsed="1"/>
+    <w:lsdException w:name="Table Colorful 2" w:semiHidden="1" w:unhideWhenUsed="1"/>
+    <w:lsdException w:name="Table Colorful 3" w:semiHidden="1" w:unhideWhenUsed="1"/>
+    <w:lsdException w:name="Table Columns 1" w:semiHidden="1" w:unhideWhenUsed="1"/>
+    <w:lsdException w:name="Table Columns 2" w:semiHidden="1" w:unhideWhenUsed="1"/>
+    <w:lsdException w:name="Table Columns 3" w:semiHidden="1" w:unhideWhenUsed="1"/>
+    <w:lsdException w:name="Table Columns 4" w:semiHidden="1" w:unhideWhenUsed="1"/>
+    <w:lsdException w:name="Table Columns 5" w:semiHidden="1" w:unhideWhenUsed="1"/>
+    <w:lsdException w:name="Table Grid 1" w:semiHidden="1" w:unhideWhenUsed="1"/>
+    <w:lsdException w:name="Table Grid 2" w:semiHidden="1" w:unhideWhenUsed="1"/>
+    <w:lsdException w:name="Table Grid 3" w:semiHidden="1" w:unhideWhenUsed="1"/>
+    <w:lsdException w:name="Table Grid 4" w:semiHidden="1" w:unhideWhenUsed="1"/>
+    <w:lsdException w:name="Table Grid 5" w:semiHidden="1" w:unhideWhenUsed="1"/>
+    <w:lsdException w:name="Table Grid 6" w:semiHidden="1" w:unhideWhenUsed="1"/>
+    <w:lsdException w:name="Table Grid 7" w:semiHidden="1" w:unhideWhenUsed="1"/>
+    <w:lsdException w:name="Table Grid 8" w:semiHidden="1" w:unhideWhenUsed="1"/>
+    <w:lsdException w:name="Table List 1" w:semiHidden="1" w:unhideWhenUsed="1"/>
+    <w:lsdException w:name="Table List 2" w:semiHidden="1" w:unhideWhenUsed="1"/>
+    <w:lsdException w:name="Table List 3" w:semiHidden="1" w:unhideWhenUsed="1"/>
+    <w:lsdException w:name="Table List 4" w:semiHidden="1" w:unhideWhenUsed="1"/>
+    <w:lsdException w:name="Table List 5" w:semiHidden="1" w:unhideWhenUsed="1"/>
+    <w:lsdException w:name="Table List 6" w:semiHidden="1" w:unhideWhenUsed="1"/>
+    <w:lsdException w:name="Table List 7" w:semiHidden="1" w:unhideWhenUsed="1"/>
+    <w:lsdException w:name="Table List 8" w:semiHidden="1" w:unhideWhenUsed="1"/>
+    <w:lsdException w:name="Table 3D effects 1" w:semiHidden="1" w:unhideWhenUsed="1"/>
+    <w:lsdException w:name="Table 3D effects 2" w:semiHidden="1" w:unhideWhenUsed="1"/>
+    <w:lsdException w:name="Table 3D effects 3" w:semiHidden="1" w:unhideWhenUsed="1"/>
+    <w:lsdException w:name="Table Contemporary" w:semiHidden="1" w:unhideWhenUsed="1"/>
+    <w:lsdException w:name="Table Elegant" w:semiHidden="1" w:unhideWhenUsed="1"/>
+    <w:lsdException w:name="Table Professional" w:semiHidden="1" w:unhideWhenUsed="1"/>
+    <w:lsdException w:name="Table Subtle 1" w:semiHidden="1" w:unhideWhenUsed="1"/>
+    <w:lsdException w:name="Table Subtle 2" w:semiHidden="1" w:unhideWhenUsed="1"/>
+    <w:lsdException w:name="Table Web 1" w:semiHidden="1" w:unhideWhenUsed="1"/>
+    <w:lsdException w:name="Table Web 2" w:semiHidden="1" w:unhideWhenUsed="1"/>
+    <w:lsdException w:name="Table Web 3" w:semiHidden="1" w:unhideWhenUsed="1"/>
+    <w:lsdException w:name="Balloon Text" w:semiHidden="1" w:unhideWhenUsed="1"/>
+    <w:lsdException w:name="Table Grid" w:uiPriority="39"/>
+    <w:lsdException w:name="Table Theme" w:semiHidden="1" w:unhideWhenUsed="1"/>
+    <w:lsdException w:name="Placeholder Text" w:semiHidden="1"/>
+    <w:lsdException w:name="No Spacing" w:uiPriority="1" w:qFormat="1"/>
+    <w:lsdException w:name="Light Shading" w:uiPriority="60"/>
+    <w:lsdException w:name="Light List" w:uiPriority="61"/>
+    <w:lsdException w:name="Light Grid" w:uiPriority="62"/>
+    <w:lsdException w:name="Medium Shading 1" w:uiPriority="63"/>
+    <w:lsdException w:name="Medium Shading 2" w:uiPriority="64"/>
+    <w:lsdException w:name="Medium List 1" w:uiPriority="65"/>
+    <w:lsdException w:name="Medium List 2" w:uiPriority="66"/>
+    <w:lsdException w:name="Medium Grid 1" w:uiPriority="67"/>
+    <w:lsdException w:name="Medium Grid 2" w:uiPriority="68"/>
+    <w:lsdException w:name="Medium Grid 3" w:uiPriority="69"/>
+    <w:lsdException w:name="Dark List" w:uiPriority="70"/>
+    <w:lsdException w:name="Colorful Shading" w:uiPriority="71"/>
+    <w:lsdException w:name="Colorful List" w:uiPriority="72"/>
+    <w:lsdException w:name="Colorful Grid" w:uiPriority="73"/>
+    <w:lsdException w:name="Light Shading Accent 1" w:uiPriority="60"/>
+    <w:lsdException w:name="Light List Accent 1" w:uiPriority="61"/>
+    <w:lsdException w:name="Light Grid Accent 1" w:uiPriority="62"/>
+    <w:lsdException w:name="Medium Shading 1 Accent 1" w:uiPriority="63"/>
+    <w:lsdException w:name="Medium Shading 2 Accent 1" w:uiPriority="64"/>
+    <w:lsdException w:name="Medium List 1 Accent 1" w:uiPriority="65"/>
+    <w:lsdException w:name="Revision" w:semiHidden="1"/>
+    <w:lsdException w:name="List Paragraph" w:uiPriority="34" w:qFormat="1"/>
+    <w:lsdException w:name="Quote" w:uiPriority="29" w:qFormat="1"/>
+    <w:lsdException w:name="Intense Quote" w:uiPriority="30" w:qFormat="1"/>
+    <w:lsdException w:name="Medium List 2 Accent 1" w:uiPriority="66"/>
+    <w:lsdException w:name="Medium Grid 1 Accent 1" w:uiPriority="67"/>
+    <w:lsdException w:name="Medium Grid 2 Accent 1" w:uiPriority="68"/>
+    <w:lsdException w:name="Medium Grid 3 Accent 1" w:uiPriority="69"/>
+    <w:lsdException w:name="Dark List Accent 1" w:uiPriority="70"/>
+    <w:lsdException w:name="Colorful Shading Accent 1" w:uiPriority="71"/>
+    <w:lsdException w:name="Colorful List Accent 1" w:uiPriority="72"/>
+    <w:lsdException w:name="Colorful Grid Accent 1" w:uiPriority="73"/>
+    <w:lsdException w:name="Light Shading Accent 2" w:uiPriority="60"/>
+    <w:lsdException w:name="Light List Accent 2" w:uiPriority="61"/>
+    <w:lsdException w:name="Light Grid Accent 2" w:uiPriority="62"/>
+    <w:lsdException w:name="Medium Shading 1 Accent 2" w:uiPriority="63"/>
+    <w:lsdException w:name="Medium Shading 2 Accent 2" w:uiPriority="64"/>
+    <w:lsdException w:name="Medium List 1 Accent 2" w:uiPriority="65"/>
+    <w:lsdException w:name="Medium List 2 Accent 2" w:uiPriority="66"/>
+    <w:lsdException w:name="Medium Grid 1 Accent 2" w:uiPriority="67"/>
+    <w:lsdException w:name="Medium Grid 2 Accent 2" w:uiPriority="68"/>
+    <w:lsdException w:name="Medium Grid 3 Accent 2" w:uiPriority="69"/>
+    <w:lsdException w:name="Dark List Accent 2" w:uiPriority="70"/>
+    <w:lsdException w:name="Colorful Shading Accent 2" w:uiPriority="71"/>
+    <w:lsdException w:name="Colorful List Accent 2" w:uiPriority="72"/>
+    <w:lsdException w:name="Colorful Grid Accent 2" w:uiPriority="73"/>
+    <w:lsdException w:name="Light Shading Accent 3" w:uiPriority="60"/>
+    <w:lsdException w:name="Light List Accent 3" w:uiPriority="61"/>
+    <w:lsdException w:name="Light Grid Accent 3" w:uiPriority="62"/>
+    <w:lsdException w:name="Medium Shading 1 Accent 3" w:uiPriority="63"/>
+    <w:lsdException w:name="Medium Shading 2 Accent 3" w:uiPriority="64"/>
+    <w:lsdException w:name="Medium List 1 Accent 3" w:uiPriority="65"/>
+    <w:lsdException w:name="Medium List 2 Accent 3" w:uiPriority="66"/>
+    <w:lsdException w:name="Medium Grid 1 Accent 3" w:uiPriority="67"/>
+    <w:lsdException w:name="Medium Grid 2 Accent 3" w:uiPriority="68"/>
+    <w:lsdException w:name="Medium Grid 3 Accent 3" w:uiPriority="69"/>
+    <w:lsdException w:name="Dark List Accent 3" w:uiPriority="70"/>
+    <w:lsdException w:name="Colorful Shading Accent 3" w:uiPriority="71"/>
+    <w:lsdException w:name="Colorful List Accent 3" w:uiPriority="72"/>
+    <w:lsdException w:name="Colorful Grid Accent 3" w:uiPriority="73"/>
+    <w:lsdException w:name="Light Shading Accent 4" w:uiPriority="60"/>
+    <w:lsdException w:name="Light List Accent 4" w:uiPriority="61"/>
+    <w:lsdException w:name="Light Grid Accent 4" w:uiPriority="62"/>
+    <w:lsdException w:name="Medium Shading 1 Accent 4" w:uiPriority="63"/>
+    <w:lsdException w:name="Medium Shading 2 Accent 4" w:uiPriority="64"/>
+    <w:lsdException w:name="Medium List 1 Accent 4" w:uiPriority="65"/>
+    <w:lsdException w:name="Medium List 2 Accent 4" w:uiPriority="66"/>
+    <w:lsdException w:name="Medium Grid 1 Accent 4" w:uiPriority="67"/>
+    <w:lsdException w:name="Medium Grid 2 Accent 4" w:uiPriority="68"/>
+    <w:lsdException w:name="Medium Grid 3 Accent 4" w:uiPriority="69"/>
+    <w:lsdException w:name="Dark List Accent 4" w:uiPriority="70"/>
+    <w:lsdException w:name="Colorful Shading Accent 4" w:uiPriority="71"/>
+    <w:lsdException w:name="Colorful List Accent 4" w:uiPriority="72"/>
+    <w:lsdException w:name="Colorful Grid Accent 4" w:uiPriority="73"/>
+    <w:lsdException w:name="Light Shading Accent 5" w:uiPriority="60"/>
+    <w:lsdException w:name="Light List Accent 5" w:uiPriority="61"/>
+    <w:lsdException w:name="Light Grid Accent 5" w:uiPriority="62"/>
+    <w:lsdException w:name="Medium Shading 1 Accent 5" w:uiPriority="63"/>
+    <w:lsdException w:name="Medium Shading 2 Accent 5" w:uiPriority="64"/>
+    <w:lsdException w:name="Medium List 1 Accent 5" w:uiPriority="65"/>
+    <w:lsdException w:name="Medium List 2 Accent 5" w:uiPriority="66"/>
+    <w:lsdException w:name="Medium Grid 1 Accent 5" w:uiPriority="67"/>
+    <w:lsdException w:name="Medium Grid 2 Accent 5" w:uiPriority="68"/>
+    <w:lsdException w:name="Medium Grid 3 Accent 5" w:uiPriority="69"/>
+    <w:lsdException w:name="Dark List Accent 5" w:uiPriority="70"/>
+    <w:lsdException w:name="Colorful Shading Accent 5" w:uiPriority="71"/>
+    <w:lsdException w:name="Colorful List Accent 5" w:uiPriority="72"/>
+    <w:lsdException w:name="Colorful Grid Accent 5" w:uiPriority="73"/>
+    <w:lsdException w:name="Light Shading Accent 6" w:uiPriority="60"/>
+    <w:lsdException w:name="Light List Accent 6" w:uiPriority="61"/>
+    <w:lsdException w:name="Light Grid Accent 6" w:uiPriority="62"/>
+    <w:lsdException w:name="Medium Shading 1 Accent 6" w:uiPriority="63"/>
+    <w:lsdException w:name="Medium Shading 2 Accent 6" w:uiPriority="64"/>
+    <w:lsdException w:name="Medium List 1 Accent 6" w:uiPriority="65"/>
+    <w:lsdException w:name="Medium List 2 Accent 6" w:uiPriority="66"/>
+    <w:lsdException w:name="Medium Grid 1 Accent 6" w:uiPriority="67"/>
+    <w:lsdException w:name="Medium Grid 2 Accent 6" w:uiPriority="68"/>
+    <w:lsdException w:name="Medium Grid 3 Accent 6" w:uiPriority="69"/>
+    <w:lsdException w:name="Dark List Accent 6" w:uiPriority="70"/>
+    <w:lsdException w:name="Colorful Shading Accent 6" w:uiPriority="71"/>
+    <w:lsdException w:name="Colorful List Accent 6" w:uiPriority="72"/>
+    <w:lsdException w:name="Colorful Grid Accent 6" w:uiPriority="73"/>
+    <w:lsdException w:name="Subtle Emphasis" w:uiPriority="19" w:qFormat="1"/>
+    <w:lsdException w:name="Intense Emphasis" w:uiPriority="21" w:qFormat="1"/>
+    <w:lsdException w:name="Subtle Reference" w:uiPriority="31" w:qFormat="1"/>
+    <w:lsdException w:name="Intense Reference" w:uiPriority="32" w:qFormat="1"/>
+    <w:lsdException w:name="Book Title" w:uiPriority="33" w:qFormat="1"/>
+    <w:lsdException w:name="Bibliography" w:semiHidden="1" w:uiPriority="37" w:unhideWhenUsed="1"/>
+    <w:lsdException w:name="TOC Heading" w:semiHidden="1" w:uiPriority="39" w:unhideWhenUsed="1" w:qFormat="1"/>
+    <w:lsdException w:name="Plain Table 1" w:uiPriority="41"/>
+    <w:lsdException w:name="Plain Table 2" w:uiPriority="42"/>
+    <w:lsdException w:name="Plain Table 3" w:uiPriority="43"/>
+    <w:lsdException w:name="Plain Table 4" w:uiPriority="44"/>
+    <w:lsdException w:name="Plain Table 5" w:uiPriority="45"/>
+    <w:lsdException w:name="Grid Table Light" w:uiPriority="40"/>
+    <w:lsdException w:name="Grid Table 1 Light" w:uiPriority="46"/>
+    <w:lsdException w:name="Grid Table 2" w:uiPriority="47"/>
+    <w:lsdException w:name="Grid Table 3" w:uiPriority="48"/>
+    <w:lsdException w:name="Grid Table 4" w:uiPriority="49"/>
+    <w:lsdException w:name="Grid Table 5 Dark" w:uiPriority="50"/>
+    <w:lsdException w:name="Grid Table 6 Colorful" w:uiPriority="51"/>
+    <w:lsdException w:name="Grid Table 7 Colorful" w:uiPriority="52"/>
+    <w:lsdException w:name="Grid Table 1 Light Accent 1" w:uiPriority="46"/>
+    <w:lsdException w:name="Grid Table 2 Accent 1" w:uiPriority="47"/>
+    <w:lsdException w:name="Grid Table 3 Accent 1" w:uiPriority="48"/>
+    <w:lsdException w:name="Grid Table 4 Accent 1" w:uiPriority="49"/>
+    <w:lsdException w:name="Grid Table 5 Dark Accent 1" w:uiPriority="50"/>
+    <w:lsdException w:name="Grid Table 6 Colorful Accent 1" w:uiPriority="51"/>
+    <w:lsdException w:name="Grid Table 7 Colorful Accent 1" w:uiPriority="52"/>
+    <w:lsdException w:name="Grid Table 1 Light Accent 2" w:uiPriority="46"/>
+    <w:lsdException w:name="Grid Table 2 Accent 2" w:uiPriority="47"/>
+    <w:lsdException w:name="Grid Table 3 Accent 2" w:uiPriority="48"/>
+    <w:lsdException w:name="Grid Table 4 Accent 2" w:uiPriority="49"/>
+    <w:lsdException w:name="Grid Table 5 Dark Accent 2" w:uiPriority="50"/>
+    <w:lsdException w:name="Grid Table 6 Colorful Accent 2" w:uiPriority="51"/>
+    <w:lsdException w:name="Grid Table 7 Colorful Accent 2" w:uiPriority="52"/>
+    <w:lsdException w:name="Grid Table 1 Light Accent 3" w:uiPriority="46"/>
+    <w:lsdException w:name="Grid Table 2 Accent 3" w:uiPriority="47"/>
+    <w:lsdException w:name="Grid Table 3 Accent 3" w:uiPriority="48"/>
+    <w:lsdException w:name="Grid Table 4 Accent 3" w:uiPriority="49"/>
+    <w:lsdException w:name="Grid Table 5 Dark Accent 3" w:uiPriority="50"/>
+    <w:lsdException w:name="Grid Table 6 Colorful Accent 3" w:uiPriority="51"/>
+    <w:lsdException w:name="Grid Table 7 Colorful Accent 3" w:uiPriority="52"/>
+    <w:lsdException w:name="Grid Table 1 Light Accent 4" w:uiPriority="46"/>
+    <w:lsdException w:name="Grid Table 2 Accent 4" w:uiPriority="47"/>
+    <w:lsdException w:name="Grid Table 3 Accent 4" w:uiPriority="48"/>
+    <w:lsdException w:name="Grid Table 4 Accent 4" w:uiPriority="49"/>
+    <w:lsdException w:name="Grid Table 5 Dark Accent 4" w:uiPriority="50"/>
+    <w:lsdException w:name="Grid Table 6 Colorful Accent 4" w:uiPriority="51"/>
+    <w:lsdException w:name="Grid Table 7 Colorful Accent 4" w:uiPriority="52"/>
+    <w:lsdException w:name="Grid Table 1 Light Accent 5" w:uiPriority="46"/>
+    <w:lsdException w:name="Grid Table 2 Accent 5" w:uiPriority="47"/>
+    <w:lsdException w:name="Grid Table 3 Accent 5" w:uiPriority="48"/>
+    <w:lsdException w:name="Grid Table 4 Accent 5" w:uiPriority="49"/>
+    <w:lsdException w:name="Grid Table 5 Dark Accent 5" w:uiPriority="50"/>
+    <w:lsdException w:name="Grid Table 6 Colorful Accent 5" w:uiPriority="51"/>
+    <w:lsdException w:name="Grid Table 7 Colorful Accent 5" w:uiPriority="52"/>
+    <w:lsdException w:name="Grid Table 1 Light Accent 6" w:uiPriority="46"/>
+    <w:lsdException w:name="Grid Table 2 Accent 6" w:uiPriority="47"/>
+    <w:lsdException w:name="Grid Table 3 Accent 6" w:uiPriority="48"/>
+    <w:lsdException w:name="Grid Table 4 Accent 6" w:uiPriority="49"/>
+    <w:lsdException w:name="Grid Table 5 Dark Accent 6" w:uiPriority="50"/>
+    <w:lsdException w:name="Grid Table 6 Colorful Accent 6" w:uiPriority="51"/>
+    <w:lsdException w:name="Grid Table 7 Colorful Accent 6" w:uiPriority="52"/>
+    <w:lsdException w:name="List Table 1 Light" w:uiPriority="46"/>
+    <w:lsdException w:name="List Table 2" w:uiPriority="47"/>
+    <w:lsdException w:name="List Table 3" w:uiPriority="48"/>
+    <w:lsdException w:name="List Table 4" w:uiPriority="49"/>
+    <w:lsdException w:name="List Table 5 Dark" w:uiPriority="50"/>
+    <w:lsdException w:name="List Table 6 Colorful" w:uiPriority="51"/>
+    <w:lsdException w:name="List Table 7 Colorful" w:uiPriority="52"/>
+    <w:lsdException w:name="List Table 1 Light Accent 1" w:uiPriority="46"/>
+    <w:lsdException w:name="List Table 2 Accent 1" w:uiPriority="47"/>
+    <w:lsdException w:name="List Table 3 Accent 1" w:uiPriority="48"/>
+    <w:lsdException w:name="List Table 4 Accent 1" w:uiPriority="49"/>
+    <w:lsdException w:name="List Table 5 Dark Accent 1" w:uiPriority="50"/>
+    <w:lsdException w:name="List Table 6 Colorful Accent 1" w:uiPriority="51"/>
+    <w:lsdException w:name="List Table 7 Colorful Accent 1" w:uiPriority="52"/>
+    <w:lsdException w:name="List Table 1 Light Accent 2" w:uiPriority="46"/>
+    <w:lsdException w:name="List Table 2 Accent 2" w:uiPriority="47"/>
+    <w:lsdException w:name="List Table 3 Accent 2" w:uiPriority="48"/>
+    <w:lsdException w:name="List Table 4 Accent 2" w:uiPriority="49"/>
+    <w:lsdException w:name="List Table 5 Dark Accent 2" w:uiPriority="50"/>
+    <w:lsdException w:name="List Table 6 Colorful Accent 2" w:uiPriority="51"/>
+    <w:lsdException w:name="List Table 7 Colorful Accent 2" w:uiPriority="52"/>
+    <w:lsdException w:name="List Table 1 Light Accent 3" w:uiPriority="46"/>
+    <w:lsdException w:name="List Table 2 Accent 3" w:uiPriority="47"/>
+    <w:lsdException w:name="List Table 3 Accent 3" w:uiPriority="48"/>
+    <w:lsdException w:name="List Table 4 Accent 3" w:uiPriority="49"/>
+    <w:lsdException w:name="List Table 5 Dark Accent 3" w:uiPriority="50"/>
+    <w:lsdException w:name="List Table 6 Colorful Accent 3" w:uiPriority="51"/>
+    <w:lsdException w:name="List Table 7 Colorful Accent 3" w:uiPriority="52"/>
+    <w:lsdException w:name="List Table 1 Light Accent 4" w:uiPriority="46"/>
+    <w:lsdException w:name="List Table 2 Accent 4" w:uiPriority="47"/>
+    <w:lsdException w:name="List Table 3 Accent 4" w:uiPriority="48"/>
+    <w:lsdException w:name="List Table 4 Accent 4" w:uiPriority="49"/>
+    <w:lsdException w:name="List Table 5 Dark Accent 4" w:uiPriority="50"/>
+    <w:lsdException w:name="List Table 6 Colorful Accent 4" w:uiPriority="51"/>
+    <w:lsdException w:name="List Table 7 Colorful Accent 4" w:uiPriority="52"/>
+    <w:lsdException w:name="List Table 1 Light Accent 5" w:uiPriority="46"/>
+    <w:lsdException w:name="List Table 2 Accent 5" w:uiPriority="47"/>
+    <w:lsdException w:name="List Table 3 Accent 5" w:uiPriority="48"/>
+    <w:lsdException w:name="List Table 4 Accent 5" w:uiPriority="49"/>
+    <w:lsdException w:name="List Table 5 Dark Accent 5" w:uiPriority="50"/>
+    <w:lsdException w:name="List Table 6 Colorful Accent 5" w:uiPriority="51"/>
+    <w:lsdException w:name="List Table 7 Colorful Accent 5" w:uiPriority="52"/>
+    <w:lsdException w:name="List Table 1 Light Accent 6" w:uiPriority="46"/>
+    <w:lsdException w:name="List Table 2 Accent 6" w:uiPriority="47"/>
+    <w:lsdException w:name="List Table 3 Accent 6" w:uiPriority="48"/>
+    <w:lsdException w:name="List Table 4 Accent 6" w:uiPriority="49"/>
+    <w:lsdException w:name="List Table 5 Dark Accent 6" w:uiPriority="50"/>
+    <w:lsdException w:name="List Table 6 Colorful Accent 6" w:uiPriority="51"/>
+    <w:lsdException w:name="List Table 7 Colorful Accent 6" w:uiPriority="52"/>
+    <w:lsdException w:name="Mention" w:semiHidden="1" w:unhideWhenUsed="1"/>
+    <w:lsdException w:name="Smart Hyperlink" w:semiHidden="1" w:unhideWhenUsed="1"/>
+    <w:lsdException w:name="Hashtag" w:semiHidden="1" w:unhideWhenUsed="1"/>
+    <w:lsdException w:name="Unresolved Mention" w:semiHidden="1" w:unhideWhenUsed="1"/>
+    <w:lsdException w:name="Smart Link" w:semiHidden="1" w:unhideWhenUsed="1"/>
+  </w:latentStyles>
+  <w:style w:type="paragraph" w:default="1" w:styleId="Normal">
+    <w:name w:val="Normal"/>
+    <w:qFormat/>
   </w:style>
   <w:style w:type="paragraph" w:styleId="Heading1">
     <w:name w:val="heading 1"/>
     <w:basedOn w:val="Normal"/>
     <w:next w:val="Normal"/>
+    <w:uiPriority w:val="9"/>
+    <w:qFormat/>
     <w:pPr>
-      <w:keepNext w:val="1"/>
-      <w:keepLines w:val="1"/>
-      <w:spacing w:after="120" w:before="400" w:lineRule="auto"/>
+      <w:keepNext/>
+      <w:keepLines/>
+      <w:spacing w:before="400" w:after="120"/>
+      <w:outlineLvl w:val="0"/>
     </w:pPr>
     <w:rPr>
       <w:sz w:val="40"/>
@@ -456,13 +904,17 @@
     <w:name w:val="heading 2"/>
     <w:basedOn w:val="Normal"/>
     <w:next w:val="Normal"/>
+    <w:uiPriority w:val="9"/>
+    <w:semiHidden/>
+    <w:unhideWhenUsed/>
+    <w:qFormat/>
     <w:pPr>
-      <w:keepNext w:val="1"/>
-      <w:keepLines w:val="1"/>
-      <w:spacing w:after="120" w:before="360" w:lineRule="auto"/>
+      <w:keepNext/>
+      <w:keepLines/>
+      <w:spacing w:before="360" w:after="120"/>
+      <w:outlineLvl w:val="1"/>
     </w:pPr>
     <w:rPr>
-      <w:b w:val="0"/>
       <w:sz w:val="32"/>
       <w:szCs w:val="32"/>
     </w:rPr>
@@ -471,13 +923,17 @@
     <w:name w:val="heading 3"/>
     <w:basedOn w:val="Normal"/>
     <w:next w:val="Normal"/>
+    <w:uiPriority w:val="9"/>
+    <w:semiHidden/>
+    <w:unhideWhenUsed/>
+    <w:qFormat/>
     <w:pPr>
-      <w:keepNext w:val="1"/>
-      <w:keepLines w:val="1"/>
-      <w:spacing w:after="80" w:before="320" w:lineRule="auto"/>
+      <w:keepNext/>
+      <w:keepLines/>
+      <w:spacing w:before="320" w:after="80"/>
+      <w:outlineLvl w:val="2"/>
     </w:pPr>
     <w:rPr>
-      <w:b w:val="0"/>
       <w:color w:val="434343"/>
       <w:sz w:val="28"/>
       <w:szCs w:val="28"/>
@@ -487,10 +943,15 @@
     <w:name w:val="heading 4"/>
     <w:basedOn w:val="Normal"/>
     <w:next w:val="Normal"/>
+    <w:uiPriority w:val="9"/>
+    <w:semiHidden/>
+    <w:unhideWhenUsed/>
+    <w:qFormat/>
     <w:pPr>
-      <w:keepNext w:val="1"/>
-      <w:keepLines w:val="1"/>
-      <w:spacing w:after="80" w:before="280" w:lineRule="auto"/>
+      <w:keepNext/>
+      <w:keepLines/>
+      <w:spacing w:before="280" w:after="80"/>
+      <w:outlineLvl w:val="3"/>
     </w:pPr>
     <w:rPr>
       <w:color w:val="666666"/>
@@ -502,41 +963,76 @@
     <w:name w:val="heading 5"/>
     <w:basedOn w:val="Normal"/>
     <w:next w:val="Normal"/>
+    <w:uiPriority w:val="9"/>
+    <w:semiHidden/>
+    <w:unhideWhenUsed/>
+    <w:qFormat/>
     <w:pPr>
-      <w:keepNext w:val="1"/>
-      <w:keepLines w:val="1"/>
-      <w:spacing w:after="80" w:before="240" w:lineRule="auto"/>
+      <w:keepNext/>
+      <w:keepLines/>
+      <w:spacing w:before="240" w:after="80"/>
+      <w:outlineLvl w:val="4"/>
     </w:pPr>
     <w:rPr>
       <w:color w:val="666666"/>
-      <w:sz w:val="22"/>
-      <w:szCs w:val="22"/>
     </w:rPr>
   </w:style>
   <w:style w:type="paragraph" w:styleId="Heading6">
     <w:name w:val="heading 6"/>
     <w:basedOn w:val="Normal"/>
     <w:next w:val="Normal"/>
+    <w:uiPriority w:val="9"/>
+    <w:semiHidden/>
+    <w:unhideWhenUsed/>
+    <w:qFormat/>
     <w:pPr>
-      <w:keepNext w:val="1"/>
-      <w:keepLines w:val="1"/>
-      <w:spacing w:after="80" w:before="240" w:lineRule="auto"/>
+      <w:keepNext/>
+      <w:keepLines/>
+      <w:spacing w:before="240" w:after="80"/>
+      <w:outlineLvl w:val="5"/>
     </w:pPr>
     <w:rPr>
-      <w:i w:val="1"/>
+      <w:i/>
       <w:color w:val="666666"/>
-      <w:sz w:val="22"/>
-      <w:szCs w:val="22"/>
     </w:rPr>
+  </w:style>
+  <w:style w:type="character" w:default="1" w:styleId="DefaultParagraphFont">
+    <w:name w:val="Default Paragraph Font"/>
+    <w:uiPriority w:val="1"/>
+    <w:semiHidden/>
+    <w:unhideWhenUsed/>
+  </w:style>
+  <w:style w:type="table" w:default="1" w:styleId="TableNormal">
+    <w:name w:val="Normal Table"/>
+    <w:uiPriority w:val="99"/>
+    <w:semiHidden/>
+    <w:unhideWhenUsed/>
+    <w:tblPr>
+      <w:tblInd w:w="0" w:type="dxa"/>
+      <w:tblCellMar>
+        <w:top w:w="0" w:type="dxa"/>
+        <w:left w:w="108" w:type="dxa"/>
+        <w:bottom w:w="0" w:type="dxa"/>
+        <w:right w:w="108" w:type="dxa"/>
+      </w:tblCellMar>
+    </w:tblPr>
+  </w:style>
+  <w:style w:type="numbering" w:default="1" w:styleId="NoList">
+    <w:name w:val="No List"/>
+    <w:uiPriority w:val="99"/>
+    <w:semiHidden/>
+    <w:unhideWhenUsed/>
   </w:style>
   <w:style w:type="paragraph" w:styleId="Title">
     <w:name w:val="Title"/>
     <w:basedOn w:val="Normal"/>
     <w:next w:val="Normal"/>
+    <w:uiPriority w:val="10"/>
+    <w:qFormat/>
     <w:pPr>
-      <w:keepNext w:val="1"/>
-      <w:keepLines w:val="1"/>
-      <w:spacing w:after="60" w:before="0" w:lineRule="auto"/>
+      <w:keepNext/>
+      <w:keepLines/>
+      <w:spacing w:after="60"/>
     </w:pPr>
     <w:rPr>
       <w:sz w:val="52"/>
@@ -547,17 +1043,54 @@
     <w:name w:val="Subtitle"/>
     <w:basedOn w:val="Normal"/>
     <w:next w:val="Normal"/>
+    <w:uiPriority w:val="11"/>
+    <w:qFormat/>
     <w:pPr>
-      <w:keepNext w:val="1"/>
-      <w:keepLines w:val="1"/>
-      <w:spacing w:after="320" w:before="0" w:lineRule="auto"/>
+      <w:keepNext/>
+      <w:keepLines/>
+      <w:spacing w:after="320"/>
     </w:pPr>
     <w:rPr>
-      <w:rFonts w:ascii="Arial" w:cs="Arial" w:eastAsia="Arial" w:hAnsi="Arial"/>
-      <w:i w:val="0"/>
       <w:color w:val="666666"/>
       <w:sz w:val="30"/>
       <w:szCs w:val="30"/>
+    </w:rPr>
+  </w:style>
+  <w:style w:type="paragraph" w:styleId="CommentText">
+    <w:name w:val="annotation text"/>
+    <w:basedOn w:val="Normal"/>
+    <w:link w:val="CommentTextChar"/>
+    <w:uiPriority w:val="99"/>
+    <w:semiHidden/>
+    <w:unhideWhenUsed/>
+    <w:pPr>
+      <w:spacing w:line="240" w:lineRule="auto"/>
+    </w:pPr>
+    <w:rPr>
+      <w:sz w:val="20"/>
+      <w:szCs w:val="20"/>
+    </w:rPr>
+  </w:style>
+  <w:style w:type="character" w:customStyle="1" w:styleId="CommentTextChar">
+    <w:name w:val="Comment Text Char"/>
+    <w:basedOn w:val="DefaultParagraphFont"/>
+    <w:link w:val="CommentText"/>
+    <w:uiPriority w:val="99"/>
+    <w:semiHidden/>
+    <w:rPr>
+      <w:sz w:val="20"/>
+      <w:szCs w:val="20"/>
+    </w:rPr>
+  </w:style>
+  <w:style w:type="character" w:styleId="CommentReference">
+    <w:name w:val="annotation reference"/>
+    <w:basedOn w:val="DefaultParagraphFont"/>
+    <w:uiPriority w:val="99"/>
+    <w:semiHidden/>
+    <w:unhideWhenUsed/>
+    <w:rPr>
+      <w:sz w:val="16"/>
+      <w:szCs w:val="16"/>
     </w:rPr>
   </w:style>
 </w:styles>
